--- a/LR2/43.docx
+++ b/LR2/43.docx
@@ -129,7 +129,55 @@
           <w:sz w:val="28"/>
           <w:szCs w:val="28"/>
         </w:rPr>
-        <w:t xml:space="preserve">, на которую положил глаз наш футболист. – Меня зовут Гвен Стейси и ваша экскурсия подошла к самому захватывающему моменту: теперь вы узнаете о секретных разработках </w:t>
+        <w:t>, на которую положил глаз наш футболист.</w:t>
+      </w:r>
+      <w:r>
+        <w:rPr>
+          <w:rFonts w:ascii="Times New Roman" w:hAnsi="Times New Roman" w:cs="Times New Roman"/>
+          <w:sz w:val="28"/>
+          <w:szCs w:val="28"/>
+        </w:rPr>
+        <w:t xml:space="preserve"> </w:t>
+      </w:r>
+      <w:r>
+        <w:rPr>
+          <w:rFonts w:ascii="Calibri" w:hAnsi="Calibri" w:cs="Calibri"/>
+          <w:color w:val="000000"/>
+        </w:rPr>
+        <w:t>-</w:t>
+      </w:r>
+      <w:r>
+        <w:rPr>
+          <w:rFonts w:ascii="Calibri" w:hAnsi="Calibri" w:cs="Calibri"/>
+          <w:color w:val="000000"/>
+        </w:rPr>
+        <w:t xml:space="preserve"> </w:t>
+      </w:r>
+      <w:r>
+        <w:rPr>
+          <w:rFonts w:ascii="Times New Roman" w:hAnsi="Times New Roman" w:cs="Times New Roman"/>
+          <w:sz w:val="28"/>
+          <w:szCs w:val="28"/>
+        </w:rPr>
+        <w:t xml:space="preserve">Меня зовут </w:t>
+      </w:r>
+      <w:proofErr w:type="gramStart"/>
+      <w:r>
+        <w:rPr>
+          <w:rFonts w:ascii="Times New Roman" w:hAnsi="Times New Roman" w:cs="Times New Roman"/>
+          <w:sz w:val="28"/>
+          <w:szCs w:val="28"/>
+        </w:rPr>
+        <w:t>Гвен Стейси</w:t>
+      </w:r>
+      <w:proofErr w:type="gramEnd"/>
+      <w:r>
+        <w:rPr>
+          <w:rFonts w:ascii="Times New Roman" w:hAnsi="Times New Roman" w:cs="Times New Roman"/>
+          <w:sz w:val="28"/>
+          <w:szCs w:val="28"/>
+        </w:rPr>
+        <w:t xml:space="preserve"> и ваша экскурсия подошла к самому захватывающему моменту: теперь вы узнаете о секретных разработках </w:t>
       </w:r>
       <w:proofErr w:type="spellStart"/>
       <w:r>
@@ -173,27 +221,43 @@
           <w:sz w:val="28"/>
           <w:szCs w:val="28"/>
         </w:rPr>
-        <w:t xml:space="preserve"> Подойти как можно ближе к науке…</w:t>
-      </w:r>
-    </w:p>
-    <w:p>
-      <w:pPr>
-        <w:spacing w:line="360" w:lineRule="auto"/>
-        <w:ind w:firstLine="709"/>
-        <w:jc w:val="both"/>
-        <w:rPr>
-          <w:rFonts w:ascii="Times New Roman" w:hAnsi="Times New Roman" w:cs="Times New Roman"/>
-          <w:sz w:val="28"/>
-          <w:szCs w:val="28"/>
-        </w:rPr>
-      </w:pPr>
-      <w:r>
-        <w:rPr>
-          <w:rFonts w:ascii="Times New Roman" w:hAnsi="Times New Roman" w:cs="Times New Roman"/>
-          <w:sz w:val="28"/>
-          <w:szCs w:val="28"/>
-        </w:rPr>
-        <w:t>Она сказала еще что-то, но я почти не слушал ее. Тот факт, что это была Гвен, был интересен, но не более того. Больше всего меня смущало…</w:t>
+        <w:t xml:space="preserve"> Подойти как можно ближе к науке</w:t>
+      </w:r>
+      <w:r>
+        <w:rPr>
+          <w:rFonts w:ascii="Times New Roman" w:hAnsi="Times New Roman" w:cs="Times New Roman"/>
+          <w:sz w:val="28"/>
+          <w:szCs w:val="28"/>
+        </w:rPr>
+        <w:t>...</w:t>
+      </w:r>
+    </w:p>
+    <w:p>
+      <w:pPr>
+        <w:spacing w:line="360" w:lineRule="auto"/>
+        <w:ind w:firstLine="709"/>
+        <w:jc w:val="both"/>
+        <w:rPr>
+          <w:rFonts w:ascii="Times New Roman" w:hAnsi="Times New Roman" w:cs="Times New Roman"/>
+          <w:sz w:val="28"/>
+          <w:szCs w:val="28"/>
+        </w:rPr>
+      </w:pPr>
+      <w:r>
+        <w:rPr>
+          <w:rFonts w:ascii="Times New Roman" w:hAnsi="Times New Roman" w:cs="Times New Roman"/>
+          <w:sz w:val="28"/>
+          <w:szCs w:val="28"/>
+        </w:rPr>
+        <w:t>Она сказала еще что-то, но я почти не слушал ее. Тот факт, что это была Гвен, был интересен, но не более того. Больше всего меня смущало</w:t>
+      </w:r>
+      <w:r>
+        <w:rPr>
+          <w:rFonts w:ascii="Times New Roman" w:hAnsi="Times New Roman" w:cs="Times New Roman"/>
+          <w:sz w:val="28"/>
+          <w:szCs w:val="28"/>
+        </w:rPr>
+        <w:t>...</w:t>
       </w:r>
     </w:p>
     <w:p>
@@ -261,7 +325,23 @@
           <w:sz w:val="28"/>
           <w:szCs w:val="28"/>
         </w:rPr>
-        <w:t>Блин…раздражение. Недостаток сна дает о себе знать.</w:t>
+        <w:t>Блин</w:t>
+      </w:r>
+      <w:r>
+        <w:rPr>
+          <w:rFonts w:ascii="Times New Roman" w:hAnsi="Times New Roman" w:cs="Times New Roman"/>
+          <w:sz w:val="28"/>
+          <w:szCs w:val="28"/>
+        </w:rPr>
+        <w:t xml:space="preserve">... </w:t>
+      </w:r>
+      <w:r>
+        <w:rPr>
+          <w:rFonts w:ascii="Times New Roman" w:hAnsi="Times New Roman" w:cs="Times New Roman"/>
+          <w:sz w:val="28"/>
+          <w:szCs w:val="28"/>
+        </w:rPr>
+        <w:t>раздражение. Недостаток сна дает о себе знать.</w:t>
       </w:r>
     </w:p>
     <w:p>
@@ -357,7 +437,37 @@
           <w:sz w:val="28"/>
           <w:szCs w:val="28"/>
         </w:rPr>
-        <w:t xml:space="preserve">, и сегодня я имел несчастье развлекать группу мальчиков, - немного раздраженно сказал ученый, бросив на нас враждебный взгляд. </w:t>
+        <w:t>, и сегодня я имел несчастье развлекать группу мальчиков,</w:t>
+      </w:r>
+      <w:r>
+        <w:rPr>
+          <w:rFonts w:ascii="Times New Roman" w:hAnsi="Times New Roman" w:cs="Times New Roman"/>
+          <w:sz w:val="28"/>
+          <w:szCs w:val="28"/>
+        </w:rPr>
+        <w:t xml:space="preserve"> </w:t>
+      </w:r>
+      <w:r>
+        <w:rPr>
+          <w:rFonts w:ascii="Calibri" w:hAnsi="Calibri" w:cs="Calibri"/>
+          <w:color w:val="000000"/>
+        </w:rPr>
+        <w:t>-</w:t>
+      </w:r>
+      <w:r>
+        <w:rPr>
+          <w:rFonts w:ascii="Calibri" w:hAnsi="Calibri" w:cs="Calibri"/>
+          <w:color w:val="000000"/>
+        </w:rPr>
+        <w:t xml:space="preserve"> </w:t>
+      </w:r>
+      <w:r>
+        <w:rPr>
+          <w:rFonts w:ascii="Times New Roman" w:hAnsi="Times New Roman" w:cs="Times New Roman"/>
+          <w:sz w:val="28"/>
+          <w:szCs w:val="28"/>
+        </w:rPr>
+        <w:t xml:space="preserve">немного раздраженно сказал ученый, бросив на нас враждебный взгляд. </w:t>
       </w:r>
       <w:r>
         <w:rPr>
@@ -373,7 +483,37 @@
           <w:sz w:val="28"/>
           <w:szCs w:val="28"/>
         </w:rPr>
-        <w:t>Из-за тебя нам пришлось остановить очень сложный и важный эксперимент, так что давай покончим с этим побыстрее. Так кто я – вы знаете. Позади меня одна из самых современных лабораторий, в которой, возможно, скоро родится невероятное открытие.</w:t>
+        <w:t>Из-за тебя нам пришлось остановить очень сложный и важный эксперимент, так что давай покончим с этим побыстрее. Так кто я</w:t>
+      </w:r>
+      <w:r>
+        <w:rPr>
+          <w:rFonts w:ascii="Times New Roman" w:hAnsi="Times New Roman" w:cs="Times New Roman"/>
+          <w:sz w:val="28"/>
+          <w:szCs w:val="28"/>
+        </w:rPr>
+        <w:t xml:space="preserve"> </w:t>
+      </w:r>
+      <w:r>
+        <w:rPr>
+          <w:rFonts w:ascii="Calibri" w:hAnsi="Calibri" w:cs="Calibri"/>
+          <w:color w:val="000000"/>
+        </w:rPr>
+        <w:t>-</w:t>
+      </w:r>
+      <w:r>
+        <w:rPr>
+          <w:rFonts w:ascii="Calibri" w:hAnsi="Calibri" w:cs="Calibri"/>
+          <w:color w:val="000000"/>
+        </w:rPr>
+        <w:t xml:space="preserve"> </w:t>
+      </w:r>
+      <w:r>
+        <w:rPr>
+          <w:rFonts w:ascii="Times New Roman" w:hAnsi="Times New Roman" w:cs="Times New Roman"/>
+          <w:sz w:val="28"/>
+          <w:szCs w:val="28"/>
+        </w:rPr>
+        <w:t>вы знаете. Позади меня одна из самых современных лабораторий, в которой, возможно, скоро родится невероятное открытие.</w:t>
       </w:r>
     </w:p>
     <w:p>
@@ -394,27 +534,87 @@
           <w:szCs w:val="28"/>
         </w:rPr>
         <w:lastRenderedPageBreak/>
-        <w:t>И что это за открытие? – Я подумал, или это была Мэри Джейн?</w:t>
-      </w:r>
-    </w:p>
-    <w:p>
-      <w:pPr>
-        <w:spacing w:line="360" w:lineRule="auto"/>
-        <w:ind w:firstLine="709"/>
-        <w:jc w:val="both"/>
-        <w:rPr>
-          <w:rFonts w:ascii="Times New Roman" w:hAnsi="Times New Roman" w:cs="Times New Roman"/>
-          <w:sz w:val="28"/>
-          <w:szCs w:val="28"/>
-        </w:rPr>
-      </w:pPr>
-      <w:r>
-        <w:rPr>
-          <w:rFonts w:ascii="Times New Roman" w:hAnsi="Times New Roman" w:cs="Times New Roman"/>
-          <w:sz w:val="28"/>
-          <w:szCs w:val="28"/>
-        </w:rPr>
-        <w:t xml:space="preserve">Интересный вопрос, мисс, - усмехнулся </w:t>
+        <w:t>И что это за открытие?</w:t>
+      </w:r>
+      <w:r>
+        <w:rPr>
+          <w:rFonts w:ascii="Times New Roman" w:hAnsi="Times New Roman" w:cs="Times New Roman"/>
+          <w:sz w:val="28"/>
+          <w:szCs w:val="28"/>
+        </w:rPr>
+        <w:t xml:space="preserve"> </w:t>
+      </w:r>
+      <w:r>
+        <w:rPr>
+          <w:rFonts w:ascii="Calibri" w:hAnsi="Calibri" w:cs="Calibri"/>
+          <w:color w:val="000000"/>
+        </w:rPr>
+        <w:t>-</w:t>
+      </w:r>
+      <w:r>
+        <w:rPr>
+          <w:rFonts w:ascii="Calibri" w:hAnsi="Calibri" w:cs="Calibri"/>
+          <w:color w:val="000000"/>
+        </w:rPr>
+        <w:t xml:space="preserve">  </w:t>
+      </w:r>
+      <w:r>
+        <w:rPr>
+          <w:rFonts w:ascii="Times New Roman" w:hAnsi="Times New Roman" w:cs="Times New Roman"/>
+          <w:sz w:val="28"/>
+          <w:szCs w:val="28"/>
+        </w:rPr>
+        <w:t>Я подумал, или это была Мэри Джейн?</w:t>
+      </w:r>
+    </w:p>
+    <w:p>
+      <w:pPr>
+        <w:spacing w:line="360" w:lineRule="auto"/>
+        <w:ind w:firstLine="709"/>
+        <w:jc w:val="both"/>
+        <w:rPr>
+          <w:rFonts w:ascii="Times New Roman" w:hAnsi="Times New Roman" w:cs="Times New Roman"/>
+          <w:sz w:val="28"/>
+          <w:szCs w:val="28"/>
+        </w:rPr>
+      </w:pPr>
+      <w:r>
+        <w:rPr>
+          <w:rFonts w:ascii="Times New Roman" w:hAnsi="Times New Roman" w:cs="Times New Roman"/>
+          <w:sz w:val="28"/>
+          <w:szCs w:val="28"/>
+        </w:rPr>
+        <w:t>Интересный вопрос, мисс,</w:t>
+      </w:r>
+      <w:r>
+        <w:rPr>
+          <w:rFonts w:ascii="Times New Roman" w:hAnsi="Times New Roman" w:cs="Times New Roman"/>
+          <w:sz w:val="28"/>
+          <w:szCs w:val="28"/>
+        </w:rPr>
+        <w:t xml:space="preserve"> </w:t>
+      </w:r>
+      <w:r>
+        <w:rPr>
+          <w:rFonts w:ascii="Calibri" w:hAnsi="Calibri" w:cs="Calibri"/>
+          <w:color w:val="000000"/>
+        </w:rPr>
+        <w:t>-</w:t>
+      </w:r>
+      <w:r>
+        <w:rPr>
+          <w:rFonts w:ascii="Calibri" w:hAnsi="Calibri" w:cs="Calibri"/>
+          <w:color w:val="000000"/>
+        </w:rPr>
+        <w:t xml:space="preserve"> </w:t>
+      </w:r>
+      <w:r>
+        <w:rPr>
+          <w:rFonts w:ascii="Times New Roman" w:hAnsi="Times New Roman" w:cs="Times New Roman"/>
+          <w:sz w:val="28"/>
+          <w:szCs w:val="28"/>
+        </w:rPr>
+        <w:t xml:space="preserve">усмехнулся </w:t>
       </w:r>
       <w:proofErr w:type="spellStart"/>
       <w:r>
@@ -432,35 +632,117 @@
           <w:sz w:val="28"/>
           <w:szCs w:val="28"/>
         </w:rPr>
-        <w:t xml:space="preserve">. </w:t>
-      </w:r>
-      <w:r>
-        <w:rPr>
-          <w:rFonts w:ascii="Times New Roman" w:hAnsi="Times New Roman" w:cs="Times New Roman"/>
-          <w:sz w:val="28"/>
-          <w:szCs w:val="28"/>
-        </w:rPr>
-        <w:t>– Мы занимаемся трансформацией ДНК. Это вам что-то говорит?</w:t>
-      </w:r>
-    </w:p>
-    <w:p>
-      <w:pPr>
-        <w:spacing w:line="360" w:lineRule="auto"/>
-        <w:ind w:firstLine="709"/>
-        <w:jc w:val="both"/>
-        <w:rPr>
-          <w:rFonts w:ascii="Times New Roman" w:hAnsi="Times New Roman" w:cs="Times New Roman"/>
-          <w:sz w:val="28"/>
-          <w:szCs w:val="28"/>
-        </w:rPr>
-      </w:pPr>
-      <w:r>
-        <w:rPr>
-          <w:rFonts w:ascii="Times New Roman" w:hAnsi="Times New Roman" w:cs="Times New Roman"/>
-          <w:sz w:val="28"/>
-          <w:szCs w:val="28"/>
-        </w:rPr>
-        <w:t>Мы научная школа, - воротит нос М. Джей. – Конечно, это говорит нам о чем-то!</w:t>
+        <w:t>.</w:t>
+      </w:r>
+      <w:r>
+        <w:rPr>
+          <w:rFonts w:ascii="Times New Roman" w:hAnsi="Times New Roman" w:cs="Times New Roman"/>
+          <w:sz w:val="28"/>
+          <w:szCs w:val="28"/>
+        </w:rPr>
+        <w:t xml:space="preserve"> </w:t>
+      </w:r>
+      <w:r>
+        <w:rPr>
+          <w:rFonts w:ascii="Calibri" w:hAnsi="Calibri" w:cs="Calibri"/>
+          <w:color w:val="000000"/>
+        </w:rPr>
+        <w:t>-</w:t>
+      </w:r>
+      <w:r>
+        <w:rPr>
+          <w:rFonts w:ascii="Calibri" w:hAnsi="Calibri" w:cs="Calibri"/>
+          <w:color w:val="000000"/>
+        </w:rPr>
+        <w:t xml:space="preserve"> </w:t>
+      </w:r>
+      <w:r>
+        <w:rPr>
+          <w:rFonts w:ascii="Times New Roman" w:hAnsi="Times New Roman" w:cs="Times New Roman"/>
+          <w:sz w:val="28"/>
+          <w:szCs w:val="28"/>
+        </w:rPr>
+        <w:t>Мы занимаемся трансформацией ДНК. Это вам что-то говорит?</w:t>
+      </w:r>
+    </w:p>
+    <w:p>
+      <w:pPr>
+        <w:spacing w:line="360" w:lineRule="auto"/>
+        <w:ind w:firstLine="709"/>
+        <w:jc w:val="both"/>
+        <w:rPr>
+          <w:rFonts w:ascii="Times New Roman" w:hAnsi="Times New Roman" w:cs="Times New Roman"/>
+          <w:sz w:val="28"/>
+          <w:szCs w:val="28"/>
+        </w:rPr>
+      </w:pPr>
+      <w:r>
+        <w:rPr>
+          <w:rFonts w:ascii="Times New Roman" w:hAnsi="Times New Roman" w:cs="Times New Roman"/>
+          <w:sz w:val="28"/>
+          <w:szCs w:val="28"/>
+        </w:rPr>
+        <w:t>Мы научная школа,</w:t>
+      </w:r>
+      <w:r>
+        <w:rPr>
+          <w:rFonts w:ascii="Times New Roman" w:hAnsi="Times New Roman" w:cs="Times New Roman"/>
+          <w:sz w:val="28"/>
+          <w:szCs w:val="28"/>
+        </w:rPr>
+        <w:t xml:space="preserve"> </w:t>
+      </w:r>
+      <w:r>
+        <w:rPr>
+          <w:rFonts w:ascii="Calibri" w:hAnsi="Calibri" w:cs="Calibri"/>
+          <w:color w:val="000000"/>
+        </w:rPr>
+        <w:t>-</w:t>
+      </w:r>
+      <w:r>
+        <w:rPr>
+          <w:rFonts w:ascii="Calibri" w:hAnsi="Calibri" w:cs="Calibri"/>
+          <w:color w:val="000000"/>
+        </w:rPr>
+        <w:t xml:space="preserve"> </w:t>
+      </w:r>
+      <w:r>
+        <w:rPr>
+          <w:rFonts w:ascii="Times New Roman" w:hAnsi="Times New Roman" w:cs="Times New Roman"/>
+          <w:sz w:val="28"/>
+          <w:szCs w:val="28"/>
+        </w:rPr>
+        <w:t>воротит нос М. Джей.</w:t>
+      </w:r>
+      <w:r>
+        <w:rPr>
+          <w:rFonts w:ascii="Times New Roman" w:hAnsi="Times New Roman" w:cs="Times New Roman"/>
+          <w:sz w:val="28"/>
+          <w:szCs w:val="28"/>
+        </w:rPr>
+        <w:t xml:space="preserve"> </w:t>
+      </w:r>
+      <w:r>
+        <w:rPr>
+          <w:rFonts w:ascii="Calibri" w:hAnsi="Calibri" w:cs="Calibri"/>
+          <w:color w:val="000000"/>
+        </w:rPr>
+        <w:t>-</w:t>
+      </w:r>
+      <w:r>
+        <w:rPr>
+          <w:rFonts w:ascii="Calibri" w:hAnsi="Calibri" w:cs="Calibri"/>
+          <w:color w:val="000000"/>
+        </w:rPr>
+        <w:t xml:space="preserve"> </w:t>
+      </w:r>
+      <w:r>
+        <w:rPr>
+          <w:rFonts w:ascii="Times New Roman" w:hAnsi="Times New Roman" w:cs="Times New Roman"/>
+          <w:sz w:val="28"/>
+          <w:szCs w:val="28"/>
+        </w:rPr>
+        <w:t>Конечно, это говорит нам о чем-то!</w:t>
       </w:r>
     </w:p>
     <w:p>
@@ -500,47 +782,93 @@
           <w:sz w:val="28"/>
           <w:szCs w:val="28"/>
         </w:rPr>
-        <w:t>э…</w:t>
-      </w:r>
-    </w:p>
-    <w:p>
-      <w:pPr>
-        <w:spacing w:line="360" w:lineRule="auto"/>
-        <w:ind w:firstLine="709"/>
-        <w:jc w:val="both"/>
-        <w:rPr>
-          <w:rFonts w:ascii="Times New Roman" w:hAnsi="Times New Roman" w:cs="Times New Roman"/>
-          <w:sz w:val="28"/>
-          <w:szCs w:val="28"/>
-        </w:rPr>
-      </w:pPr>
-      <w:r>
-        <w:rPr>
-          <w:rFonts w:ascii="Times New Roman" w:hAnsi="Times New Roman" w:cs="Times New Roman"/>
-          <w:sz w:val="28"/>
-          <w:szCs w:val="28"/>
-        </w:rPr>
-        <w:t>Вы позаботитесь о переносе характеристик других видов на людей, - выдохнула я, понимая, что Питер слишком увлекся пультом, чтобы прийти на помощь девушке, термин очень расплывчатый.</w:t>
-      </w:r>
-    </w:p>
-    <w:p>
-      <w:pPr>
-        <w:spacing w:line="360" w:lineRule="auto"/>
-        <w:ind w:firstLine="709"/>
-        <w:jc w:val="both"/>
-        <w:rPr>
-          <w:rFonts w:ascii="Times New Roman" w:hAnsi="Times New Roman" w:cs="Times New Roman"/>
-          <w:sz w:val="28"/>
-          <w:szCs w:val="28"/>
-        </w:rPr>
-      </w:pPr>
-      <w:r>
-        <w:rPr>
-          <w:rFonts w:ascii="Times New Roman" w:hAnsi="Times New Roman" w:cs="Times New Roman"/>
-          <w:sz w:val="28"/>
-          <w:szCs w:val="28"/>
-        </w:rPr>
-        <w:t xml:space="preserve">М… </w:t>
+        <w:t>э...</w:t>
+      </w:r>
+    </w:p>
+    <w:p>
+      <w:pPr>
+        <w:spacing w:line="360" w:lineRule="auto"/>
+        <w:ind w:firstLine="709"/>
+        <w:jc w:val="both"/>
+        <w:rPr>
+          <w:rFonts w:ascii="Times New Roman" w:hAnsi="Times New Roman" w:cs="Times New Roman"/>
+          <w:sz w:val="28"/>
+          <w:szCs w:val="28"/>
+        </w:rPr>
+      </w:pPr>
+      <w:r>
+        <w:rPr>
+          <w:rFonts w:ascii="Times New Roman" w:hAnsi="Times New Roman" w:cs="Times New Roman"/>
+          <w:sz w:val="28"/>
+          <w:szCs w:val="28"/>
+        </w:rPr>
+        <w:t>Вы позаботитесь о переносе характеристик других видов на людей,</w:t>
+      </w:r>
+      <w:r>
+        <w:rPr>
+          <w:rFonts w:ascii="Times New Roman" w:hAnsi="Times New Roman" w:cs="Times New Roman"/>
+          <w:sz w:val="28"/>
+          <w:szCs w:val="28"/>
+        </w:rPr>
+        <w:t xml:space="preserve"> </w:t>
+      </w:r>
+      <w:r>
+        <w:rPr>
+          <w:rFonts w:ascii="Calibri" w:hAnsi="Calibri" w:cs="Calibri"/>
+          <w:color w:val="000000"/>
+        </w:rPr>
+        <w:t>-</w:t>
+      </w:r>
+      <w:r>
+        <w:rPr>
+          <w:rFonts w:ascii="Calibri" w:hAnsi="Calibri" w:cs="Calibri"/>
+          <w:color w:val="000000"/>
+        </w:rPr>
+        <w:t xml:space="preserve"> </w:t>
+      </w:r>
+      <w:r>
+        <w:rPr>
+          <w:rFonts w:ascii="Times New Roman" w:hAnsi="Times New Roman" w:cs="Times New Roman"/>
+          <w:sz w:val="28"/>
+          <w:szCs w:val="28"/>
+        </w:rPr>
+        <w:t>выдохнула я, понимая, что Питер слишком увлекся пультом, чтобы прийти на помощь девушке, термин очень расплывчатый.</w:t>
+      </w:r>
+    </w:p>
+    <w:p>
+      <w:pPr>
+        <w:spacing w:line="360" w:lineRule="auto"/>
+        <w:ind w:firstLine="709"/>
+        <w:jc w:val="both"/>
+        <w:rPr>
+          <w:rFonts w:ascii="Times New Roman" w:hAnsi="Times New Roman" w:cs="Times New Roman"/>
+          <w:sz w:val="28"/>
+          <w:szCs w:val="28"/>
+        </w:rPr>
+      </w:pPr>
+      <w:r>
+        <w:rPr>
+          <w:rFonts w:ascii="Times New Roman" w:hAnsi="Times New Roman" w:cs="Times New Roman"/>
+          <w:sz w:val="28"/>
+          <w:szCs w:val="28"/>
+        </w:rPr>
+        <w:t>М</w:t>
+      </w:r>
+      <w:r>
+        <w:rPr>
+          <w:rFonts w:ascii="Times New Roman" w:hAnsi="Times New Roman" w:cs="Times New Roman"/>
+          <w:sz w:val="28"/>
+          <w:szCs w:val="28"/>
+        </w:rPr>
+        <w:t>...</w:t>
+      </w:r>
+      <w:r>
+        <w:rPr>
+          <w:rFonts w:ascii="Times New Roman" w:hAnsi="Times New Roman" w:cs="Times New Roman"/>
+          <w:sz w:val="28"/>
+          <w:szCs w:val="28"/>
+        </w:rPr>
+        <w:t xml:space="preserve"> </w:t>
       </w:r>
       <w:r>
         <w:rPr>
@@ -572,27 +900,147 @@
           <w:sz w:val="28"/>
           <w:szCs w:val="28"/>
         </w:rPr>
-        <w:t>? А вы кто, молодой человек? – потенциальный Ящер поправил очки, посмотрел на меня внимательнее. – Аспирант?</w:t>
-      </w:r>
-    </w:p>
-    <w:p>
-      <w:pPr>
-        <w:spacing w:line="360" w:lineRule="auto"/>
-        <w:ind w:firstLine="709"/>
-        <w:jc w:val="both"/>
-        <w:rPr>
-          <w:rFonts w:ascii="Times New Roman" w:hAnsi="Times New Roman" w:cs="Times New Roman"/>
-          <w:sz w:val="28"/>
-          <w:szCs w:val="28"/>
-        </w:rPr>
-      </w:pPr>
-      <w:r>
-        <w:rPr>
-          <w:rFonts w:ascii="Times New Roman" w:hAnsi="Times New Roman" w:cs="Times New Roman"/>
-          <w:sz w:val="28"/>
-          <w:szCs w:val="28"/>
-        </w:rPr>
-        <w:t>Нет. Я нахмурился, поняв, что привлек к себе снимание. – Очень мило, - Гарри Осборн. Один из тех Осборнов.</w:t>
+        <w:t>? А вы кто, молодой человек?</w:t>
+      </w:r>
+      <w:r>
+        <w:rPr>
+          <w:rFonts w:ascii="Times New Roman" w:hAnsi="Times New Roman" w:cs="Times New Roman"/>
+          <w:sz w:val="28"/>
+          <w:szCs w:val="28"/>
+        </w:rPr>
+        <w:t xml:space="preserve"> </w:t>
+      </w:r>
+      <w:r>
+        <w:rPr>
+          <w:rFonts w:ascii="Calibri" w:hAnsi="Calibri" w:cs="Calibri"/>
+          <w:color w:val="000000"/>
+        </w:rPr>
+        <w:t>-</w:t>
+      </w:r>
+      <w:r>
+        <w:rPr>
+          <w:rFonts w:ascii="Calibri" w:hAnsi="Calibri" w:cs="Calibri"/>
+          <w:color w:val="000000"/>
+        </w:rPr>
+        <w:t xml:space="preserve"> </w:t>
+      </w:r>
+      <w:r>
+        <w:rPr>
+          <w:rFonts w:ascii="Times New Roman" w:hAnsi="Times New Roman" w:cs="Times New Roman"/>
+          <w:sz w:val="28"/>
+          <w:szCs w:val="28"/>
+        </w:rPr>
+        <w:t>потенциальный Ящер поправил очки, посмотрел на меня внимательнее.</w:t>
+      </w:r>
+      <w:r>
+        <w:rPr>
+          <w:rFonts w:ascii="Times New Roman" w:hAnsi="Times New Roman" w:cs="Times New Roman"/>
+          <w:sz w:val="28"/>
+          <w:szCs w:val="28"/>
+        </w:rPr>
+        <w:t xml:space="preserve"> </w:t>
+      </w:r>
+      <w:r>
+        <w:rPr>
+          <w:rFonts w:ascii="Calibri" w:hAnsi="Calibri" w:cs="Calibri"/>
+          <w:color w:val="000000"/>
+        </w:rPr>
+        <w:t>-</w:t>
+      </w:r>
+      <w:r>
+        <w:rPr>
+          <w:rFonts w:ascii="Calibri" w:hAnsi="Calibri" w:cs="Calibri"/>
+          <w:color w:val="000000"/>
+        </w:rPr>
+        <w:t xml:space="preserve"> </w:t>
+      </w:r>
+      <w:r>
+        <w:rPr>
+          <w:rFonts w:ascii="Times New Roman" w:hAnsi="Times New Roman" w:cs="Times New Roman"/>
+          <w:sz w:val="28"/>
+          <w:szCs w:val="28"/>
+        </w:rPr>
+        <w:t>Аспирант?</w:t>
+      </w:r>
+    </w:p>
+    <w:p>
+      <w:pPr>
+        <w:spacing w:line="360" w:lineRule="auto"/>
+        <w:ind w:firstLine="709"/>
+        <w:jc w:val="both"/>
+        <w:rPr>
+          <w:rFonts w:ascii="Times New Roman" w:hAnsi="Times New Roman" w:cs="Times New Roman"/>
+          <w:sz w:val="28"/>
+          <w:szCs w:val="28"/>
+        </w:rPr>
+      </w:pPr>
+      <w:r>
+        <w:rPr>
+          <w:rFonts w:ascii="Times New Roman" w:hAnsi="Times New Roman" w:cs="Times New Roman"/>
+          <w:sz w:val="28"/>
+          <w:szCs w:val="28"/>
+        </w:rPr>
+        <w:t>Нет. Я нахмурился, поняв, что привлек к себе снимание.</w:t>
+      </w:r>
+      <w:r>
+        <w:rPr>
+          <w:rFonts w:ascii="Times New Roman" w:hAnsi="Times New Roman" w:cs="Times New Roman"/>
+          <w:sz w:val="28"/>
+          <w:szCs w:val="28"/>
+        </w:rPr>
+        <w:t xml:space="preserve"> </w:t>
+      </w:r>
+      <w:r>
+        <w:rPr>
+          <w:rFonts w:ascii="Calibri" w:hAnsi="Calibri" w:cs="Calibri"/>
+          <w:color w:val="000000"/>
+        </w:rPr>
+        <w:t>-</w:t>
+      </w:r>
+      <w:r>
+        <w:rPr>
+          <w:rFonts w:ascii="Calibri" w:hAnsi="Calibri" w:cs="Calibri"/>
+          <w:color w:val="000000"/>
+        </w:rPr>
+        <w:t xml:space="preserve"> </w:t>
+      </w:r>
+      <w:r>
+        <w:rPr>
+          <w:rFonts w:ascii="Times New Roman" w:hAnsi="Times New Roman" w:cs="Times New Roman"/>
+          <w:sz w:val="28"/>
+          <w:szCs w:val="28"/>
+        </w:rPr>
+        <w:t>Очень мило,</w:t>
+      </w:r>
+      <w:r>
+        <w:rPr>
+          <w:rFonts w:ascii="Times New Roman" w:hAnsi="Times New Roman" w:cs="Times New Roman"/>
+          <w:sz w:val="28"/>
+          <w:szCs w:val="28"/>
+        </w:rPr>
+        <w:t xml:space="preserve"> </w:t>
+      </w:r>
+      <w:r>
+        <w:rPr>
+          <w:rFonts w:ascii="Calibri" w:hAnsi="Calibri" w:cs="Calibri"/>
+          <w:color w:val="000000"/>
+        </w:rPr>
+        <w:t>-</w:t>
+      </w:r>
+      <w:r>
+        <w:rPr>
+          <w:rFonts w:ascii="Calibri" w:hAnsi="Calibri" w:cs="Calibri"/>
+          <w:color w:val="000000"/>
+        </w:rPr>
+        <w:t xml:space="preserve"> </w:t>
+      </w:r>
+      <w:r>
+        <w:rPr>
+          <w:rFonts w:ascii="Times New Roman" w:hAnsi="Times New Roman" w:cs="Times New Roman"/>
+          <w:sz w:val="28"/>
+          <w:szCs w:val="28"/>
+        </w:rPr>
+        <w:t>Гарри Осборн. Один из тех Осборнов.</w:t>
       </w:r>
     </w:p>
     <w:p>
@@ -650,7 +1098,67 @@
           <w:sz w:val="28"/>
           <w:szCs w:val="28"/>
         </w:rPr>
-        <w:t>. – Так ты – ты понимаешь больше, чем другие?</w:t>
+        <w:t>.</w:t>
+      </w:r>
+      <w:r>
+        <w:rPr>
+          <w:rFonts w:ascii="Times New Roman" w:hAnsi="Times New Roman" w:cs="Times New Roman"/>
+          <w:sz w:val="28"/>
+          <w:szCs w:val="28"/>
+        </w:rPr>
+        <w:t xml:space="preserve"> </w:t>
+      </w:r>
+      <w:r>
+        <w:rPr>
+          <w:rFonts w:ascii="Calibri" w:hAnsi="Calibri" w:cs="Calibri"/>
+          <w:color w:val="000000"/>
+        </w:rPr>
+        <w:t>-</w:t>
+      </w:r>
+      <w:r>
+        <w:rPr>
+          <w:rFonts w:ascii="Calibri" w:hAnsi="Calibri" w:cs="Calibri"/>
+          <w:color w:val="000000"/>
+        </w:rPr>
+        <w:t xml:space="preserve"> </w:t>
+      </w:r>
+      <w:r>
+        <w:rPr>
+          <w:rFonts w:ascii="Times New Roman" w:hAnsi="Times New Roman" w:cs="Times New Roman"/>
+          <w:sz w:val="28"/>
+          <w:szCs w:val="28"/>
+        </w:rPr>
+        <w:t>Так ты</w:t>
+      </w:r>
+      <w:r>
+        <w:rPr>
+          <w:rFonts w:ascii="Times New Roman" w:hAnsi="Times New Roman" w:cs="Times New Roman"/>
+          <w:sz w:val="28"/>
+          <w:szCs w:val="28"/>
+        </w:rPr>
+        <w:t xml:space="preserve"> </w:t>
+      </w:r>
+      <w:r>
+        <w:rPr>
+          <w:rFonts w:ascii="Calibri" w:hAnsi="Calibri" w:cs="Calibri"/>
+          <w:color w:val="000000"/>
+        </w:rPr>
+        <w:t>-</w:t>
+      </w:r>
+      <w:r>
+        <w:rPr>
+          <w:rFonts w:ascii="Calibri" w:hAnsi="Calibri" w:cs="Calibri"/>
+          <w:color w:val="000000"/>
+        </w:rPr>
+        <w:t xml:space="preserve"> </w:t>
+      </w:r>
+      <w:r>
+        <w:rPr>
+          <w:rFonts w:ascii="Times New Roman" w:hAnsi="Times New Roman" w:cs="Times New Roman"/>
+          <w:sz w:val="28"/>
+          <w:szCs w:val="28"/>
+        </w:rPr>
+        <w:t>ты понимаешь больше, чем другие?</w:t>
       </w:r>
     </w:p>
     <w:p>
@@ -751,7 +1259,6 @@
           <w:rFonts w:ascii="Times New Roman" w:hAnsi="Times New Roman" w:cs="Times New Roman"/>
           <w:sz w:val="28"/>
           <w:szCs w:val="28"/>
-          <w:lang w:val="en-US"/>
         </w:rPr>
         <w:t>”</w:t>
       </w:r>
@@ -782,7 +1289,45 @@
           <w:szCs w:val="28"/>
         </w:rPr>
         <w:lastRenderedPageBreak/>
-        <w:t>Что ж, мои выходки не произвели особого впечатления на ученого. – Короче говоря, ДНК можно представить как цепочку определенных символов, определенной конечной длины…</w:t>
+        <w:t>Что ж, мои выходки не произвели особого впечатления на ученого.</w:t>
+      </w:r>
+      <w:r>
+        <w:rPr>
+          <w:rFonts w:ascii="Times New Roman" w:hAnsi="Times New Roman" w:cs="Times New Roman"/>
+          <w:sz w:val="28"/>
+          <w:szCs w:val="28"/>
+        </w:rPr>
+        <w:t xml:space="preserve"> </w:t>
+      </w:r>
+      <w:r>
+        <w:rPr>
+          <w:rFonts w:ascii="Calibri" w:hAnsi="Calibri" w:cs="Calibri"/>
+          <w:color w:val="000000"/>
+        </w:rPr>
+        <w:t>-</w:t>
+      </w:r>
+      <w:r>
+        <w:rPr>
+          <w:rFonts w:ascii="Calibri" w:hAnsi="Calibri" w:cs="Calibri"/>
+          <w:color w:val="000000"/>
+        </w:rPr>
+        <w:t xml:space="preserve"> </w:t>
+      </w:r>
+      <w:r>
+        <w:rPr>
+          <w:rFonts w:ascii="Times New Roman" w:hAnsi="Times New Roman" w:cs="Times New Roman"/>
+          <w:sz w:val="28"/>
+          <w:szCs w:val="28"/>
+        </w:rPr>
+        <w:t>Короче говоря, ДНК можно представить как цепочку определенных символов, определенной конечной длины</w:t>
+      </w:r>
+      <w:r>
+        <w:rPr>
+          <w:rFonts w:ascii="Times New Roman" w:hAnsi="Times New Roman" w:cs="Times New Roman"/>
+          <w:sz w:val="28"/>
+          <w:szCs w:val="28"/>
+        </w:rPr>
+        <w:t>...</w:t>
       </w:r>
     </w:p>
     <w:p>

--- a/LR2/43.docx
+++ b/LR2/43.docx
@@ -102,6 +102,7 @@
       <w:r>
         <w:rPr>
           <w:rFonts w:ascii="Times New Roman" w:hAnsi="Times New Roman" w:cs="Times New Roman"/>
+          <w:color w:val="000000"/>
           <w:sz w:val="28"/>
           <w:szCs w:val="28"/>
         </w:rPr>
@@ -118,10 +119,11 @@
       <w:r>
         <w:rPr>
           <w:rFonts w:ascii="Times New Roman" w:hAnsi="Times New Roman" w:cs="Times New Roman"/>
-          <w:sz w:val="28"/>
-          <w:szCs w:val="28"/>
-        </w:rPr>
-        <w:t>”</w:t>
+          <w:color w:val="000000"/>
+          <w:sz w:val="28"/>
+          <w:szCs w:val="28"/>
+        </w:rPr>
+        <w:t>“</w:t>
       </w:r>
       <w:r>
         <w:rPr>
@@ -141,15 +143,55 @@
       </w:r>
       <w:r>
         <w:rPr>
-          <w:rFonts w:ascii="Calibri" w:hAnsi="Calibri" w:cs="Calibri"/>
-          <w:color w:val="000000"/>
-        </w:rPr>
-        <w:t>-</w:t>
-      </w:r>
-      <w:r>
-        <w:rPr>
-          <w:rFonts w:ascii="Calibri" w:hAnsi="Calibri" w:cs="Calibri"/>
-          <w:color w:val="000000"/>
+          <w:rFonts w:ascii="Times New Roman" w:hAnsi="Times New Roman" w:cs="Times New Roman"/>
+          <w:color w:val="000000"/>
+          <w:sz w:val="28"/>
+          <w:szCs w:val="28"/>
+        </w:rPr>
+        <w:t xml:space="preserve">- </w:t>
+      </w:r>
+      <w:r>
+        <w:rPr>
+          <w:rFonts w:ascii="Times New Roman" w:hAnsi="Times New Roman" w:cs="Times New Roman"/>
+          <w:sz w:val="28"/>
+          <w:szCs w:val="28"/>
+        </w:rPr>
+        <w:t xml:space="preserve">Меня зовут </w:t>
+      </w:r>
+      <w:proofErr w:type="gramStart"/>
+      <w:r>
+        <w:rPr>
+          <w:rFonts w:ascii="Times New Roman" w:hAnsi="Times New Roman" w:cs="Times New Roman"/>
+          <w:sz w:val="28"/>
+          <w:szCs w:val="28"/>
+        </w:rPr>
+        <w:t>Гвен Стейси</w:t>
+      </w:r>
+      <w:proofErr w:type="gramEnd"/>
+      <w:r>
+        <w:rPr>
+          <w:rFonts w:ascii="Times New Roman" w:hAnsi="Times New Roman" w:cs="Times New Roman"/>
+          <w:sz w:val="28"/>
+          <w:szCs w:val="28"/>
+        </w:rPr>
+        <w:t xml:space="preserve"> и ваша экскурсия подошла к самому захватывающему моменту: теперь вы узнаете о секретных разработках </w:t>
+      </w:r>
+      <w:proofErr w:type="spellStart"/>
+      <w:r>
+        <w:rPr>
+          <w:rFonts w:ascii="Times New Roman" w:hAnsi="Times New Roman" w:cs="Times New Roman"/>
+          <w:sz w:val="28"/>
+          <w:szCs w:val="28"/>
+          <w:lang w:val="en-US"/>
+        </w:rPr>
+        <w:t>OzCorp</w:t>
+      </w:r>
+      <w:proofErr w:type="spellEnd"/>
+      <w:r>
+        <w:rPr>
+          <w:rFonts w:ascii="Times New Roman" w:hAnsi="Times New Roman" w:cs="Times New Roman"/>
+          <w:sz w:val="28"/>
+          <w:szCs w:val="28"/>
         </w:rPr>
         <w:t xml:space="preserve"> </w:t>
       </w:r>
@@ -158,26 +200,157 @@
           <w:rFonts w:ascii="Times New Roman" w:hAnsi="Times New Roman" w:cs="Times New Roman"/>
           <w:sz w:val="28"/>
           <w:szCs w:val="28"/>
-        </w:rPr>
-        <w:t xml:space="preserve">Меня зовут </w:t>
-      </w:r>
-      <w:proofErr w:type="gramStart"/>
-      <w:r>
-        <w:rPr>
-          <w:rFonts w:ascii="Times New Roman" w:hAnsi="Times New Roman" w:cs="Times New Roman"/>
-          <w:sz w:val="28"/>
-          <w:szCs w:val="28"/>
-        </w:rPr>
-        <w:t>Гвен Стейси</w:t>
-      </w:r>
-      <w:proofErr w:type="gramEnd"/>
-      <w:r>
-        <w:rPr>
-          <w:rFonts w:ascii="Times New Roman" w:hAnsi="Times New Roman" w:cs="Times New Roman"/>
-          <w:sz w:val="28"/>
-          <w:szCs w:val="28"/>
-        </w:rPr>
-        <w:t xml:space="preserve"> и ваша экскурсия подошла к самому захватывающему моменту: теперь вы узнаете о секретных разработках </w:t>
+          <w:lang w:val="en-US"/>
+        </w:rPr>
+        <w:t>Industries</w:t>
+      </w:r>
+      <w:r>
+        <w:rPr>
+          <w:rFonts w:ascii="Times New Roman" w:hAnsi="Times New Roman" w:cs="Times New Roman"/>
+          <w:sz w:val="28"/>
+          <w:szCs w:val="28"/>
+        </w:rPr>
+        <w:t>. Подойти как можно ближе к науке</w:t>
+      </w:r>
+      <w:r>
+        <w:rPr>
+          <w:rFonts w:ascii="Times New Roman" w:hAnsi="Times New Roman" w:cs="Times New Roman"/>
+          <w:sz w:val="28"/>
+          <w:szCs w:val="28"/>
+        </w:rPr>
+        <w:t>...</w:t>
+      </w:r>
+    </w:p>
+    <w:p>
+      <w:pPr>
+        <w:spacing w:line="360" w:lineRule="auto"/>
+        <w:ind w:firstLine="709"/>
+        <w:jc w:val="both"/>
+        <w:rPr>
+          <w:rFonts w:ascii="Times New Roman" w:hAnsi="Times New Roman" w:cs="Times New Roman"/>
+          <w:sz w:val="28"/>
+          <w:szCs w:val="28"/>
+        </w:rPr>
+      </w:pPr>
+      <w:r>
+        <w:rPr>
+          <w:rFonts w:ascii="Times New Roman" w:hAnsi="Times New Roman" w:cs="Times New Roman"/>
+          <w:sz w:val="28"/>
+          <w:szCs w:val="28"/>
+        </w:rPr>
+        <w:t>Она сказала еще что-то, но я почти не слушал ее. Тот факт, что это была Гвен, был интересен, но не более того. Больше всего меня смущало</w:t>
+      </w:r>
+      <w:r>
+        <w:rPr>
+          <w:rFonts w:ascii="Times New Roman" w:hAnsi="Times New Roman" w:cs="Times New Roman"/>
+          <w:sz w:val="28"/>
+          <w:szCs w:val="28"/>
+        </w:rPr>
+        <w:t>...</w:t>
+      </w:r>
+    </w:p>
+    <w:p>
+      <w:pPr>
+        <w:spacing w:line="360" w:lineRule="auto"/>
+        <w:ind w:firstLine="709"/>
+        <w:jc w:val="both"/>
+        <w:rPr>
+          <w:rFonts w:ascii="Times New Roman" w:hAnsi="Times New Roman" w:cs="Times New Roman"/>
+          <w:sz w:val="28"/>
+          <w:szCs w:val="28"/>
+        </w:rPr>
+      </w:pPr>
+      <w:r>
+        <w:rPr>
+          <w:rFonts w:ascii="Times New Roman" w:hAnsi="Times New Roman" w:cs="Times New Roman"/>
+          <w:sz w:val="28"/>
+          <w:szCs w:val="28"/>
+        </w:rPr>
+        <w:t>Где, черт возьми, пауки??!</w:t>
+      </w:r>
+    </w:p>
+    <w:p>
+      <w:pPr>
+        <w:spacing w:line="360" w:lineRule="auto"/>
+        <w:ind w:firstLine="709"/>
+        <w:jc w:val="both"/>
+        <w:rPr>
+          <w:rFonts w:ascii="Times New Roman" w:hAnsi="Times New Roman" w:cs="Times New Roman"/>
+          <w:sz w:val="28"/>
+          <w:szCs w:val="28"/>
+        </w:rPr>
+      </w:pPr>
+      <w:r>
+        <w:rPr>
+          <w:rFonts w:ascii="Times New Roman" w:hAnsi="Times New Roman" w:cs="Times New Roman"/>
+          <w:sz w:val="28"/>
+          <w:szCs w:val="28"/>
+        </w:rPr>
+        <w:t>Когда кто-то кусает Питера! Мне нужно убедиться, что Человек-Паук появится в этом мире, и заниматься своими делами</w:t>
+      </w:r>
+      <w:r>
+        <w:rPr>
+          <w:rFonts w:ascii="Times New Roman" w:hAnsi="Times New Roman" w:cs="Times New Roman"/>
+          <w:sz w:val="28"/>
+          <w:szCs w:val="28"/>
+        </w:rPr>
+        <w:t>!</w:t>
+      </w:r>
+    </w:p>
+    <w:p>
+      <w:pPr>
+        <w:spacing w:line="360" w:lineRule="auto"/>
+        <w:ind w:firstLine="709"/>
+        <w:jc w:val="both"/>
+        <w:rPr>
+          <w:rFonts w:ascii="Times New Roman" w:hAnsi="Times New Roman" w:cs="Times New Roman"/>
+          <w:sz w:val="28"/>
+          <w:szCs w:val="28"/>
+        </w:rPr>
+      </w:pPr>
+      <w:r>
+        <w:rPr>
+          <w:rFonts w:ascii="Times New Roman" w:hAnsi="Times New Roman" w:cs="Times New Roman"/>
+          <w:sz w:val="28"/>
+          <w:szCs w:val="28"/>
+        </w:rPr>
+        <w:t>Блин</w:t>
+      </w:r>
+      <w:r>
+        <w:rPr>
+          <w:rFonts w:ascii="Times New Roman" w:hAnsi="Times New Roman" w:cs="Times New Roman"/>
+          <w:sz w:val="28"/>
+          <w:szCs w:val="28"/>
+        </w:rPr>
+        <w:t xml:space="preserve">... </w:t>
+      </w:r>
+      <w:r>
+        <w:rPr>
+          <w:rFonts w:ascii="Times New Roman" w:hAnsi="Times New Roman" w:cs="Times New Roman"/>
+          <w:sz w:val="28"/>
+          <w:szCs w:val="28"/>
+        </w:rPr>
+        <w:t>раздражение. Недостаток сна дает о себе знать.</w:t>
+      </w:r>
+    </w:p>
+    <w:p>
+      <w:pPr>
+        <w:spacing w:line="360" w:lineRule="auto"/>
+        <w:ind w:firstLine="709"/>
+        <w:jc w:val="both"/>
+        <w:rPr>
+          <w:rFonts w:ascii="Times New Roman" w:hAnsi="Times New Roman" w:cs="Times New Roman"/>
+          <w:sz w:val="28"/>
+          <w:szCs w:val="28"/>
+        </w:rPr>
+      </w:pPr>
+      <w:r>
+        <w:rPr>
+          <w:rFonts w:ascii="Times New Roman" w:hAnsi="Times New Roman" w:cs="Times New Roman"/>
+          <w:sz w:val="28"/>
+          <w:szCs w:val="28"/>
+        </w:rPr>
+        <w:t xml:space="preserve">Да, здравствуйте, - из-за закрытой двери вылез мужчина. Рука. Да, сам </w:t>
       </w:r>
       <w:proofErr w:type="spellStart"/>
       <w:r>
@@ -185,9 +358,8 @@
           <w:rFonts w:ascii="Times New Roman" w:hAnsi="Times New Roman" w:cs="Times New Roman"/>
           <w:sz w:val="28"/>
           <w:szCs w:val="28"/>
-          <w:lang w:val="en-US"/>
-        </w:rPr>
-        <w:t>OzCorp</w:t>
+        </w:rPr>
+        <w:t>Коннорс</w:t>
       </w:r>
       <w:proofErr w:type="spellEnd"/>
       <w:r>
@@ -196,248 +368,107 @@
           <w:sz w:val="28"/>
           <w:szCs w:val="28"/>
         </w:rPr>
+        <w:t>.</w:t>
+      </w:r>
+    </w:p>
+    <w:p>
+      <w:pPr>
+        <w:spacing w:line="360" w:lineRule="auto"/>
+        <w:ind w:firstLine="709"/>
+        <w:jc w:val="both"/>
+        <w:rPr>
+          <w:rFonts w:ascii="Times New Roman" w:hAnsi="Times New Roman" w:cs="Times New Roman"/>
+          <w:sz w:val="28"/>
+          <w:szCs w:val="28"/>
+        </w:rPr>
+      </w:pPr>
+      <w:r>
+        <w:rPr>
+          <w:rFonts w:ascii="Times New Roman" w:hAnsi="Times New Roman" w:cs="Times New Roman"/>
+          <w:sz w:val="28"/>
+          <w:szCs w:val="28"/>
+        </w:rPr>
+        <w:t>Он так и не снял защитный костюм, только сняв маску, закрывающую лицо, хотя, по инструкции, он должен был снять ее, выходя из лаборатории. Но, конечно, он много работал, и винить его было некому. Ну кроме меня. Я не хотел комментировать.</w:t>
+      </w:r>
+    </w:p>
+    <w:p>
+      <w:pPr>
+        <w:spacing w:line="360" w:lineRule="auto"/>
+        <w:ind w:firstLine="709"/>
+        <w:jc w:val="both"/>
+        <w:rPr>
+          <w:rFonts w:ascii="Times New Roman" w:hAnsi="Times New Roman" w:cs="Times New Roman"/>
+          <w:sz w:val="28"/>
+          <w:szCs w:val="28"/>
+        </w:rPr>
+      </w:pPr>
+      <w:r>
+        <w:rPr>
+          <w:rFonts w:ascii="Times New Roman" w:hAnsi="Times New Roman" w:cs="Times New Roman"/>
+          <w:sz w:val="28"/>
+          <w:szCs w:val="28"/>
+        </w:rPr>
+        <w:t xml:space="preserve">Меня зовут доктор Курт </w:t>
+      </w:r>
+      <w:proofErr w:type="spellStart"/>
+      <w:r>
+        <w:rPr>
+          <w:rFonts w:ascii="Times New Roman" w:hAnsi="Times New Roman" w:cs="Times New Roman"/>
+          <w:sz w:val="28"/>
+          <w:szCs w:val="28"/>
+        </w:rPr>
+        <w:t>Коннорс</w:t>
+      </w:r>
+      <w:proofErr w:type="spellEnd"/>
+      <w:r>
+        <w:rPr>
+          <w:rFonts w:ascii="Times New Roman" w:hAnsi="Times New Roman" w:cs="Times New Roman"/>
+          <w:sz w:val="28"/>
+          <w:szCs w:val="28"/>
+        </w:rPr>
+        <w:t>, и сегодня я имел несчастье развлекать группу мальчиков,</w:t>
+      </w:r>
+      <w:r>
+        <w:rPr>
+          <w:rFonts w:ascii="Times New Roman" w:hAnsi="Times New Roman" w:cs="Times New Roman"/>
+          <w:sz w:val="28"/>
+          <w:szCs w:val="28"/>
+        </w:rPr>
         <w:t xml:space="preserve"> </w:t>
       </w:r>
       <w:r>
         <w:rPr>
           <w:rFonts w:ascii="Times New Roman" w:hAnsi="Times New Roman" w:cs="Times New Roman"/>
-          <w:sz w:val="28"/>
-          <w:szCs w:val="28"/>
-          <w:lang w:val="en-US"/>
-        </w:rPr>
-        <w:t>Industries</w:t>
-      </w:r>
-      <w:r>
-        <w:rPr>
-          <w:rFonts w:ascii="Times New Roman" w:hAnsi="Times New Roman" w:cs="Times New Roman"/>
-          <w:sz w:val="28"/>
-          <w:szCs w:val="28"/>
-        </w:rPr>
-        <w:t>.</w:t>
-      </w:r>
-      <w:r>
-        <w:rPr>
-          <w:rFonts w:ascii="Times New Roman" w:hAnsi="Times New Roman" w:cs="Times New Roman"/>
-          <w:sz w:val="28"/>
-          <w:szCs w:val="28"/>
-        </w:rPr>
-        <w:t xml:space="preserve"> Подойти как можно ближе к науке</w:t>
-      </w:r>
-      <w:r>
-        <w:rPr>
-          <w:rFonts w:ascii="Times New Roman" w:hAnsi="Times New Roman" w:cs="Times New Roman"/>
-          <w:sz w:val="28"/>
-          <w:szCs w:val="28"/>
-        </w:rPr>
-        <w:t>...</w:t>
-      </w:r>
-    </w:p>
-    <w:p>
-      <w:pPr>
-        <w:spacing w:line="360" w:lineRule="auto"/>
-        <w:ind w:firstLine="709"/>
-        <w:jc w:val="both"/>
-        <w:rPr>
-          <w:rFonts w:ascii="Times New Roman" w:hAnsi="Times New Roman" w:cs="Times New Roman"/>
-          <w:sz w:val="28"/>
-          <w:szCs w:val="28"/>
-        </w:rPr>
-      </w:pPr>
-      <w:r>
-        <w:rPr>
-          <w:rFonts w:ascii="Times New Roman" w:hAnsi="Times New Roman" w:cs="Times New Roman"/>
-          <w:sz w:val="28"/>
-          <w:szCs w:val="28"/>
-        </w:rPr>
-        <w:t>Она сказала еще что-то, но я почти не слушал ее. Тот факт, что это была Гвен, был интересен, но не более того. Больше всего меня смущало</w:t>
-      </w:r>
-      <w:r>
-        <w:rPr>
-          <w:rFonts w:ascii="Times New Roman" w:hAnsi="Times New Roman" w:cs="Times New Roman"/>
-          <w:sz w:val="28"/>
-          <w:szCs w:val="28"/>
-        </w:rPr>
-        <w:t>...</w:t>
-      </w:r>
-    </w:p>
-    <w:p>
-      <w:pPr>
-        <w:spacing w:line="360" w:lineRule="auto"/>
-        <w:ind w:firstLine="709"/>
-        <w:jc w:val="both"/>
-        <w:rPr>
-          <w:rFonts w:ascii="Times New Roman" w:hAnsi="Times New Roman" w:cs="Times New Roman"/>
-          <w:sz w:val="28"/>
-          <w:szCs w:val="28"/>
-        </w:rPr>
-      </w:pPr>
-      <w:r>
-        <w:rPr>
-          <w:rFonts w:ascii="Times New Roman" w:hAnsi="Times New Roman" w:cs="Times New Roman"/>
-          <w:sz w:val="28"/>
-          <w:szCs w:val="28"/>
-        </w:rPr>
-        <w:t>Где, черт возьми, пауки??!</w:t>
-      </w:r>
-    </w:p>
-    <w:p>
-      <w:pPr>
-        <w:spacing w:line="360" w:lineRule="auto"/>
-        <w:ind w:firstLine="709"/>
-        <w:jc w:val="both"/>
-        <w:rPr>
-          <w:rFonts w:ascii="Times New Roman" w:hAnsi="Times New Roman" w:cs="Times New Roman"/>
-          <w:sz w:val="28"/>
-          <w:szCs w:val="28"/>
-        </w:rPr>
-      </w:pPr>
-      <w:r>
-        <w:rPr>
-          <w:rFonts w:ascii="Times New Roman" w:hAnsi="Times New Roman" w:cs="Times New Roman"/>
-          <w:sz w:val="28"/>
-          <w:szCs w:val="28"/>
-        </w:rPr>
-        <w:t>Когда кто-то кусает Питера! Мне нужно убедиться, что Человек-Паук появится в этом мире, и заниматься своими делами</w:t>
-      </w:r>
-      <w:r>
-        <w:rPr>
-          <w:rFonts w:ascii="Times New Roman" w:hAnsi="Times New Roman" w:cs="Times New Roman"/>
-          <w:sz w:val="28"/>
-          <w:szCs w:val="28"/>
-        </w:rPr>
-        <w:t>!</w:t>
-      </w:r>
-    </w:p>
-    <w:p>
-      <w:pPr>
-        <w:spacing w:line="360" w:lineRule="auto"/>
-        <w:ind w:firstLine="709"/>
-        <w:jc w:val="both"/>
-        <w:rPr>
-          <w:rFonts w:ascii="Times New Roman" w:hAnsi="Times New Roman" w:cs="Times New Roman"/>
-          <w:sz w:val="28"/>
-          <w:szCs w:val="28"/>
-        </w:rPr>
-      </w:pPr>
-      <w:r>
-        <w:rPr>
-          <w:rFonts w:ascii="Times New Roman" w:hAnsi="Times New Roman" w:cs="Times New Roman"/>
-          <w:sz w:val="28"/>
-          <w:szCs w:val="28"/>
-        </w:rPr>
-        <w:t>Блин</w:t>
-      </w:r>
-      <w:r>
-        <w:rPr>
-          <w:rFonts w:ascii="Times New Roman" w:hAnsi="Times New Roman" w:cs="Times New Roman"/>
-          <w:sz w:val="28"/>
-          <w:szCs w:val="28"/>
-        </w:rPr>
-        <w:t xml:space="preserve">... </w:t>
-      </w:r>
-      <w:r>
-        <w:rPr>
-          <w:rFonts w:ascii="Times New Roman" w:hAnsi="Times New Roman" w:cs="Times New Roman"/>
-          <w:sz w:val="28"/>
-          <w:szCs w:val="28"/>
-        </w:rPr>
-        <w:t>раздражение. Недостаток сна дает о себе знать.</w:t>
-      </w:r>
-    </w:p>
-    <w:p>
-      <w:pPr>
-        <w:spacing w:line="360" w:lineRule="auto"/>
-        <w:ind w:firstLine="709"/>
-        <w:jc w:val="both"/>
-        <w:rPr>
-          <w:rFonts w:ascii="Times New Roman" w:hAnsi="Times New Roman" w:cs="Times New Roman"/>
-          <w:sz w:val="28"/>
-          <w:szCs w:val="28"/>
-        </w:rPr>
-      </w:pPr>
-      <w:r>
-        <w:rPr>
-          <w:rFonts w:ascii="Times New Roman" w:hAnsi="Times New Roman" w:cs="Times New Roman"/>
-          <w:sz w:val="28"/>
-          <w:szCs w:val="28"/>
-        </w:rPr>
-        <w:t xml:space="preserve">Да, здравствуйте, - из-за закрытой двери вылез мужчина. Рука. Да, сам </w:t>
-      </w:r>
-      <w:proofErr w:type="spellStart"/>
-      <w:r>
-        <w:rPr>
-          <w:rFonts w:ascii="Times New Roman" w:hAnsi="Times New Roman" w:cs="Times New Roman"/>
-          <w:sz w:val="28"/>
-          <w:szCs w:val="28"/>
-        </w:rPr>
-        <w:t>Коннорс</w:t>
-      </w:r>
-      <w:proofErr w:type="spellEnd"/>
-      <w:r>
-        <w:rPr>
-          <w:rFonts w:ascii="Times New Roman" w:hAnsi="Times New Roman" w:cs="Times New Roman"/>
-          <w:sz w:val="28"/>
-          <w:szCs w:val="28"/>
-        </w:rPr>
-        <w:t>.</w:t>
-      </w:r>
-    </w:p>
-    <w:p>
-      <w:pPr>
-        <w:spacing w:line="360" w:lineRule="auto"/>
-        <w:ind w:firstLine="709"/>
-        <w:jc w:val="both"/>
-        <w:rPr>
-          <w:rFonts w:ascii="Times New Roman" w:hAnsi="Times New Roman" w:cs="Times New Roman"/>
-          <w:sz w:val="28"/>
-          <w:szCs w:val="28"/>
-        </w:rPr>
-      </w:pPr>
-      <w:r>
-        <w:rPr>
-          <w:rFonts w:ascii="Times New Roman" w:hAnsi="Times New Roman" w:cs="Times New Roman"/>
-          <w:sz w:val="28"/>
-          <w:szCs w:val="28"/>
-        </w:rPr>
-        <w:t>Он так и не снял защитный костюм, только сняв маску, закрывающую лицо, хотя, по инструкции, он должен был снять ее, выходя из лаборатории. Но, конечно, он много работал, и винить его было некому. Ну кроме меня. Я не хотел комментировать.</w:t>
-      </w:r>
-    </w:p>
-    <w:p>
-      <w:pPr>
-        <w:spacing w:line="360" w:lineRule="auto"/>
-        <w:ind w:firstLine="709"/>
-        <w:jc w:val="both"/>
-        <w:rPr>
-          <w:rFonts w:ascii="Times New Roman" w:hAnsi="Times New Roman" w:cs="Times New Roman"/>
-          <w:sz w:val="28"/>
-          <w:szCs w:val="28"/>
-        </w:rPr>
-      </w:pPr>
-      <w:r>
-        <w:rPr>
-          <w:rFonts w:ascii="Times New Roman" w:hAnsi="Times New Roman" w:cs="Times New Roman"/>
-          <w:sz w:val="28"/>
-          <w:szCs w:val="28"/>
-        </w:rPr>
-        <w:t xml:space="preserve">Меня зовут доктор Курт </w:t>
-      </w:r>
-      <w:proofErr w:type="spellStart"/>
-      <w:r>
-        <w:rPr>
-          <w:rFonts w:ascii="Times New Roman" w:hAnsi="Times New Roman" w:cs="Times New Roman"/>
-          <w:sz w:val="28"/>
-          <w:szCs w:val="28"/>
-        </w:rPr>
-        <w:t>Коннорс</w:t>
-      </w:r>
-      <w:proofErr w:type="spellEnd"/>
-      <w:r>
-        <w:rPr>
-          <w:rFonts w:ascii="Times New Roman" w:hAnsi="Times New Roman" w:cs="Times New Roman"/>
-          <w:sz w:val="28"/>
-          <w:szCs w:val="28"/>
-        </w:rPr>
-        <w:t>, и сегодня я имел несчастье развлекать группу мальчиков,</w:t>
+          <w:color w:val="000000"/>
+          <w:sz w:val="28"/>
+          <w:szCs w:val="28"/>
+        </w:rPr>
+        <w:t xml:space="preserve">- </w:t>
+      </w:r>
+      <w:r>
+        <w:rPr>
+          <w:rFonts w:ascii="Times New Roman" w:hAnsi="Times New Roman" w:cs="Times New Roman"/>
+          <w:sz w:val="28"/>
+          <w:szCs w:val="28"/>
+        </w:rPr>
+        <w:t xml:space="preserve">немного раздраженно сказал ученый, бросив на нас враждебный взгляд. </w:t>
+      </w:r>
+      <w:r>
+        <w:rPr>
+          <w:rFonts w:ascii="Times New Roman" w:hAnsi="Times New Roman" w:cs="Times New Roman"/>
+          <w:color w:val="000000"/>
+          <w:sz w:val="28"/>
+          <w:szCs w:val="28"/>
+        </w:rPr>
+        <w:t>“</w:t>
+      </w:r>
+      <w:r>
+        <w:rPr>
+          <w:rFonts w:ascii="Times New Roman" w:hAnsi="Times New Roman" w:cs="Times New Roman"/>
+          <w:sz w:val="28"/>
+          <w:szCs w:val="28"/>
+        </w:rPr>
+        <w:t>Из-за тебя нам пришлось остановить очень сложный и важный эксперимент, так что давай покончим с этим побыстрее. Так кто я</w:t>
       </w:r>
       <w:r>
         <w:rPr>
@@ -449,63 +480,12 @@
       </w:r>
       <w:r>
         <w:rPr>
-          <w:rFonts w:ascii="Calibri" w:hAnsi="Calibri" w:cs="Calibri"/>
-          <w:color w:val="000000"/>
-        </w:rPr>
-        <w:t>-</w:t>
-      </w:r>
-      <w:r>
-        <w:rPr>
-          <w:rFonts w:ascii="Calibri" w:hAnsi="Calibri" w:cs="Calibri"/>
-          <w:color w:val="000000"/>
-        </w:rPr>
-        <w:t xml:space="preserve"> </w:t>
-      </w:r>
-      <w:r>
-        <w:rPr>
-          <w:rFonts w:ascii="Times New Roman" w:hAnsi="Times New Roman" w:cs="Times New Roman"/>
-          <w:sz w:val="28"/>
-          <w:szCs w:val="28"/>
-        </w:rPr>
-        <w:t xml:space="preserve">немного раздраженно сказал ученый, бросив на нас враждебный взгляд. </w:t>
-      </w:r>
-      <w:r>
-        <w:rPr>
-          <w:rFonts w:ascii="Times New Roman" w:hAnsi="Times New Roman" w:cs="Times New Roman"/>
-          <w:sz w:val="28"/>
-          <w:szCs w:val="28"/>
-        </w:rPr>
-        <w:t>“</w:t>
-      </w:r>
-      <w:r>
-        <w:rPr>
-          <w:rFonts w:ascii="Times New Roman" w:hAnsi="Times New Roman" w:cs="Times New Roman"/>
-          <w:sz w:val="28"/>
-          <w:szCs w:val="28"/>
-        </w:rPr>
-        <w:t>Из-за тебя нам пришлось остановить очень сложный и важный эксперимент, так что давай покончим с этим побыстрее. Так кто я</w:t>
-      </w:r>
-      <w:r>
-        <w:rPr>
-          <w:rFonts w:ascii="Times New Roman" w:hAnsi="Times New Roman" w:cs="Times New Roman"/>
-          <w:sz w:val="28"/>
-          <w:szCs w:val="28"/>
-        </w:rPr>
-        <w:t xml:space="preserve"> </w:t>
-      </w:r>
-      <w:r>
-        <w:rPr>
-          <w:rFonts w:ascii="Calibri" w:hAnsi="Calibri" w:cs="Calibri"/>
-          <w:color w:val="000000"/>
-        </w:rPr>
-        <w:t>-</w:t>
-      </w:r>
-      <w:r>
-        <w:rPr>
-          <w:rFonts w:ascii="Calibri" w:hAnsi="Calibri" w:cs="Calibri"/>
-          <w:color w:val="000000"/>
-        </w:rPr>
-        <w:t xml:space="preserve"> </w:t>
+          <w:rFonts w:ascii="Times New Roman" w:hAnsi="Times New Roman" w:cs="Times New Roman"/>
+          <w:color w:val="000000"/>
+          <w:sz w:val="28"/>
+          <w:szCs w:val="28"/>
+        </w:rPr>
+        <w:t xml:space="preserve">- </w:t>
       </w:r>
       <w:r>
         <w:rPr>
@@ -546,17 +526,12 @@
       </w:r>
       <w:r>
         <w:rPr>
-          <w:rFonts w:ascii="Calibri" w:hAnsi="Calibri" w:cs="Calibri"/>
-          <w:color w:val="000000"/>
-        </w:rPr>
-        <w:t>-</w:t>
-      </w:r>
-      <w:r>
-        <w:rPr>
-          <w:rFonts w:ascii="Calibri" w:hAnsi="Calibri" w:cs="Calibri"/>
-          <w:color w:val="000000"/>
-        </w:rPr>
-        <w:t xml:space="preserve">  </w:t>
+          <w:rFonts w:ascii="Times New Roman" w:hAnsi="Times New Roman" w:cs="Times New Roman"/>
+          <w:color w:val="000000"/>
+          <w:sz w:val="28"/>
+          <w:szCs w:val="28"/>
+        </w:rPr>
+        <w:t xml:space="preserve">-  </w:t>
       </w:r>
       <w:r>
         <w:rPr>
@@ -596,25 +571,448 @@
       </w:r>
       <w:r>
         <w:rPr>
-          <w:rFonts w:ascii="Calibri" w:hAnsi="Calibri" w:cs="Calibri"/>
-          <w:color w:val="000000"/>
-        </w:rPr>
-        <w:t>-</w:t>
-      </w:r>
-      <w:r>
-        <w:rPr>
-          <w:rFonts w:ascii="Calibri" w:hAnsi="Calibri" w:cs="Calibri"/>
-          <w:color w:val="000000"/>
+          <w:rFonts w:ascii="Times New Roman" w:hAnsi="Times New Roman" w:cs="Times New Roman"/>
+          <w:color w:val="000000"/>
+          <w:sz w:val="28"/>
+          <w:szCs w:val="28"/>
+        </w:rPr>
+        <w:t xml:space="preserve">- </w:t>
+      </w:r>
+      <w:r>
+        <w:rPr>
+          <w:rFonts w:ascii="Times New Roman" w:hAnsi="Times New Roman" w:cs="Times New Roman"/>
+          <w:sz w:val="28"/>
+          <w:szCs w:val="28"/>
+        </w:rPr>
+        <w:t xml:space="preserve">усмехнулся </w:t>
+      </w:r>
+      <w:proofErr w:type="spellStart"/>
+      <w:r>
+        <w:rPr>
+          <w:rFonts w:ascii="Times New Roman" w:hAnsi="Times New Roman" w:cs="Times New Roman"/>
+          <w:sz w:val="28"/>
+          <w:szCs w:val="28"/>
+        </w:rPr>
+        <w:t>Коннорс</w:t>
+      </w:r>
+      <w:proofErr w:type="spellEnd"/>
+      <w:r>
+        <w:rPr>
+          <w:rFonts w:ascii="Times New Roman" w:hAnsi="Times New Roman" w:cs="Times New Roman"/>
+          <w:sz w:val="28"/>
+          <w:szCs w:val="28"/>
+        </w:rPr>
+        <w:t>.</w:t>
+      </w:r>
+      <w:r>
+        <w:rPr>
+          <w:rFonts w:ascii="Times New Roman" w:hAnsi="Times New Roman" w:cs="Times New Roman"/>
+          <w:sz w:val="28"/>
+          <w:szCs w:val="28"/>
         </w:rPr>
         <w:t xml:space="preserve"> </w:t>
       </w:r>
       <w:r>
         <w:rPr>
           <w:rFonts w:ascii="Times New Roman" w:hAnsi="Times New Roman" w:cs="Times New Roman"/>
-          <w:sz w:val="28"/>
-          <w:szCs w:val="28"/>
-        </w:rPr>
-        <w:t xml:space="preserve">усмехнулся </w:t>
+          <w:color w:val="000000"/>
+          <w:sz w:val="28"/>
+          <w:szCs w:val="28"/>
+        </w:rPr>
+        <w:t xml:space="preserve">- </w:t>
+      </w:r>
+      <w:r>
+        <w:rPr>
+          <w:rFonts w:ascii="Times New Roman" w:hAnsi="Times New Roman" w:cs="Times New Roman"/>
+          <w:sz w:val="28"/>
+          <w:szCs w:val="28"/>
+        </w:rPr>
+        <w:t>Мы занимаемся трансформацией ДНК. Это вам что-то говорит?</w:t>
+      </w:r>
+    </w:p>
+    <w:p>
+      <w:pPr>
+        <w:spacing w:line="360" w:lineRule="auto"/>
+        <w:ind w:firstLine="709"/>
+        <w:jc w:val="both"/>
+        <w:rPr>
+          <w:rFonts w:ascii="Times New Roman" w:hAnsi="Times New Roman" w:cs="Times New Roman"/>
+          <w:sz w:val="28"/>
+          <w:szCs w:val="28"/>
+        </w:rPr>
+      </w:pPr>
+      <w:r>
+        <w:rPr>
+          <w:rFonts w:ascii="Times New Roman" w:hAnsi="Times New Roman" w:cs="Times New Roman"/>
+          <w:sz w:val="28"/>
+          <w:szCs w:val="28"/>
+        </w:rPr>
+        <w:t>Мы научная школа,</w:t>
+      </w:r>
+      <w:r>
+        <w:rPr>
+          <w:rFonts w:ascii="Times New Roman" w:hAnsi="Times New Roman" w:cs="Times New Roman"/>
+          <w:sz w:val="28"/>
+          <w:szCs w:val="28"/>
+        </w:rPr>
+        <w:t xml:space="preserve"> </w:t>
+      </w:r>
+      <w:r>
+        <w:rPr>
+          <w:rFonts w:ascii="Times New Roman" w:hAnsi="Times New Roman" w:cs="Times New Roman"/>
+          <w:color w:val="000000"/>
+          <w:sz w:val="28"/>
+          <w:szCs w:val="28"/>
+        </w:rPr>
+        <w:t xml:space="preserve">- </w:t>
+      </w:r>
+      <w:r>
+        <w:rPr>
+          <w:rFonts w:ascii="Times New Roman" w:hAnsi="Times New Roman" w:cs="Times New Roman"/>
+          <w:sz w:val="28"/>
+          <w:szCs w:val="28"/>
+        </w:rPr>
+        <w:t>воротит нос М. Джей.</w:t>
+      </w:r>
+      <w:r>
+        <w:rPr>
+          <w:rFonts w:ascii="Times New Roman" w:hAnsi="Times New Roman" w:cs="Times New Roman"/>
+          <w:sz w:val="28"/>
+          <w:szCs w:val="28"/>
+        </w:rPr>
+        <w:t xml:space="preserve"> </w:t>
+      </w:r>
+      <w:r>
+        <w:rPr>
+          <w:rFonts w:ascii="Times New Roman" w:hAnsi="Times New Roman" w:cs="Times New Roman"/>
+          <w:color w:val="000000"/>
+          <w:sz w:val="28"/>
+          <w:szCs w:val="28"/>
+        </w:rPr>
+        <w:t xml:space="preserve">- </w:t>
+      </w:r>
+      <w:r>
+        <w:rPr>
+          <w:rFonts w:ascii="Times New Roman" w:hAnsi="Times New Roman" w:cs="Times New Roman"/>
+          <w:sz w:val="28"/>
+          <w:szCs w:val="28"/>
+        </w:rPr>
+        <w:t>Конечно, это говорит нам о чем-то!</w:t>
+      </w:r>
+    </w:p>
+    <w:p>
+      <w:pPr>
+        <w:spacing w:line="360" w:lineRule="auto"/>
+        <w:ind w:firstLine="709"/>
+        <w:jc w:val="both"/>
+        <w:rPr>
+          <w:rFonts w:ascii="Times New Roman" w:hAnsi="Times New Roman" w:cs="Times New Roman"/>
+          <w:sz w:val="28"/>
+          <w:szCs w:val="28"/>
+        </w:rPr>
+      </w:pPr>
+      <w:r>
+        <w:rPr>
+          <w:rFonts w:ascii="Times New Roman" w:hAnsi="Times New Roman" w:cs="Times New Roman"/>
+          <w:sz w:val="28"/>
+          <w:szCs w:val="28"/>
+        </w:rPr>
+        <w:t>И на чем?</w:t>
+      </w:r>
+    </w:p>
+    <w:p>
+      <w:pPr>
+        <w:spacing w:line="360" w:lineRule="auto"/>
+        <w:ind w:firstLine="709"/>
+        <w:jc w:val="both"/>
+        <w:rPr>
+          <w:rFonts w:ascii="Times New Roman" w:hAnsi="Times New Roman" w:cs="Times New Roman"/>
+          <w:sz w:val="28"/>
+          <w:szCs w:val="28"/>
+        </w:rPr>
+      </w:pPr>
+      <w:r>
+        <w:rPr>
+          <w:rFonts w:ascii="Times New Roman" w:hAnsi="Times New Roman" w:cs="Times New Roman"/>
+          <w:sz w:val="28"/>
+          <w:szCs w:val="28"/>
+        </w:rPr>
+        <w:t>э...</w:t>
+      </w:r>
+    </w:p>
+    <w:p>
+      <w:pPr>
+        <w:spacing w:line="360" w:lineRule="auto"/>
+        <w:ind w:firstLine="709"/>
+        <w:jc w:val="both"/>
+        <w:rPr>
+          <w:rFonts w:ascii="Times New Roman" w:hAnsi="Times New Roman" w:cs="Times New Roman"/>
+          <w:sz w:val="28"/>
+          <w:szCs w:val="28"/>
+        </w:rPr>
+      </w:pPr>
+      <w:r>
+        <w:rPr>
+          <w:rFonts w:ascii="Times New Roman" w:hAnsi="Times New Roman" w:cs="Times New Roman"/>
+          <w:sz w:val="28"/>
+          <w:szCs w:val="28"/>
+        </w:rPr>
+        <w:t>Вы позаботитесь о переносе характеристик других видов на людей,</w:t>
+      </w:r>
+      <w:r>
+        <w:rPr>
+          <w:rFonts w:ascii="Times New Roman" w:hAnsi="Times New Roman" w:cs="Times New Roman"/>
+          <w:sz w:val="28"/>
+          <w:szCs w:val="28"/>
+        </w:rPr>
+        <w:t xml:space="preserve"> </w:t>
+      </w:r>
+      <w:r>
+        <w:rPr>
+          <w:rFonts w:ascii="Times New Roman" w:hAnsi="Times New Roman" w:cs="Times New Roman"/>
+          <w:color w:val="000000"/>
+          <w:sz w:val="28"/>
+          <w:szCs w:val="28"/>
+        </w:rPr>
+        <w:t xml:space="preserve">- </w:t>
+      </w:r>
+      <w:r>
+        <w:rPr>
+          <w:rFonts w:ascii="Times New Roman" w:hAnsi="Times New Roman" w:cs="Times New Roman"/>
+          <w:sz w:val="28"/>
+          <w:szCs w:val="28"/>
+        </w:rPr>
+        <w:t>выдохнула я, понимая, что Питер слишком увлекся пультом, чтобы прийти на помощь девушке, термин очень расплывчатый.</w:t>
+      </w:r>
+    </w:p>
+    <w:p>
+      <w:pPr>
+        <w:spacing w:line="360" w:lineRule="auto"/>
+        <w:ind w:firstLine="709"/>
+        <w:jc w:val="both"/>
+        <w:rPr>
+          <w:rFonts w:ascii="Times New Roman" w:hAnsi="Times New Roman" w:cs="Times New Roman"/>
+          <w:sz w:val="28"/>
+          <w:szCs w:val="28"/>
+        </w:rPr>
+      </w:pPr>
+      <w:r>
+        <w:rPr>
+          <w:rFonts w:ascii="Times New Roman" w:hAnsi="Times New Roman" w:cs="Times New Roman"/>
+          <w:sz w:val="28"/>
+          <w:szCs w:val="28"/>
+        </w:rPr>
+        <w:t>М</w:t>
+      </w:r>
+      <w:r>
+        <w:rPr>
+          <w:rFonts w:ascii="Times New Roman" w:hAnsi="Times New Roman" w:cs="Times New Roman"/>
+          <w:sz w:val="28"/>
+          <w:szCs w:val="28"/>
+        </w:rPr>
+        <w:t>...</w:t>
+      </w:r>
+      <w:r>
+        <w:rPr>
+          <w:rFonts w:ascii="Times New Roman" w:hAnsi="Times New Roman" w:cs="Times New Roman"/>
+          <w:sz w:val="28"/>
+          <w:szCs w:val="28"/>
+        </w:rPr>
+        <w:t xml:space="preserve"> </w:t>
+      </w:r>
+      <w:r>
+        <w:rPr>
+          <w:rFonts w:ascii="Times New Roman" w:hAnsi="Times New Roman" w:cs="Times New Roman"/>
+          <w:color w:val="000000"/>
+          <w:sz w:val="28"/>
+          <w:szCs w:val="28"/>
+        </w:rPr>
+        <w:t>“</w:t>
+      </w:r>
+      <w:r>
+        <w:rPr>
+          <w:rFonts w:ascii="Times New Roman" w:hAnsi="Times New Roman" w:cs="Times New Roman"/>
+          <w:sz w:val="28"/>
+          <w:szCs w:val="28"/>
+        </w:rPr>
+        <w:t>Они</w:t>
+      </w:r>
+      <w:r>
+        <w:rPr>
+          <w:rFonts w:ascii="Times New Roman" w:hAnsi="Times New Roman" w:cs="Times New Roman"/>
+          <w:color w:val="000000"/>
+          <w:sz w:val="28"/>
+          <w:szCs w:val="28"/>
+        </w:rPr>
+        <w:t>“</w:t>
+      </w:r>
+      <w:r>
+        <w:rPr>
+          <w:rFonts w:ascii="Times New Roman" w:hAnsi="Times New Roman" w:cs="Times New Roman"/>
+          <w:sz w:val="28"/>
+          <w:szCs w:val="28"/>
+        </w:rPr>
+        <w:t>? А вы кто, молодой человек?</w:t>
+      </w:r>
+      <w:r>
+        <w:rPr>
+          <w:rFonts w:ascii="Times New Roman" w:hAnsi="Times New Roman" w:cs="Times New Roman"/>
+          <w:sz w:val="28"/>
+          <w:szCs w:val="28"/>
+        </w:rPr>
+        <w:t xml:space="preserve"> </w:t>
+      </w:r>
+      <w:r>
+        <w:rPr>
+          <w:rFonts w:ascii="Times New Roman" w:hAnsi="Times New Roman" w:cs="Times New Roman"/>
+          <w:color w:val="000000"/>
+          <w:sz w:val="28"/>
+          <w:szCs w:val="28"/>
+        </w:rPr>
+        <w:t xml:space="preserve">- </w:t>
+      </w:r>
+      <w:r>
+        <w:rPr>
+          <w:rFonts w:ascii="Times New Roman" w:hAnsi="Times New Roman" w:cs="Times New Roman"/>
+          <w:sz w:val="28"/>
+          <w:szCs w:val="28"/>
+        </w:rPr>
+        <w:t>потенциальный Ящер поправил очки, посмотрел на меня внимательнее.</w:t>
+      </w:r>
+      <w:r>
+        <w:rPr>
+          <w:rFonts w:ascii="Times New Roman" w:hAnsi="Times New Roman" w:cs="Times New Roman"/>
+          <w:sz w:val="28"/>
+          <w:szCs w:val="28"/>
+        </w:rPr>
+        <w:t xml:space="preserve"> </w:t>
+      </w:r>
+      <w:r>
+        <w:rPr>
+          <w:rFonts w:ascii="Times New Roman" w:hAnsi="Times New Roman" w:cs="Times New Roman"/>
+          <w:color w:val="000000"/>
+          <w:sz w:val="28"/>
+          <w:szCs w:val="28"/>
+        </w:rPr>
+        <w:t xml:space="preserve">- </w:t>
+      </w:r>
+      <w:r>
+        <w:rPr>
+          <w:rFonts w:ascii="Times New Roman" w:hAnsi="Times New Roman" w:cs="Times New Roman"/>
+          <w:sz w:val="28"/>
+          <w:szCs w:val="28"/>
+        </w:rPr>
+        <w:t>Аспирант?</w:t>
+      </w:r>
+    </w:p>
+    <w:p>
+      <w:pPr>
+        <w:spacing w:line="360" w:lineRule="auto"/>
+        <w:ind w:firstLine="709"/>
+        <w:jc w:val="both"/>
+        <w:rPr>
+          <w:rFonts w:ascii="Times New Roman" w:hAnsi="Times New Roman" w:cs="Times New Roman"/>
+          <w:sz w:val="28"/>
+          <w:szCs w:val="28"/>
+        </w:rPr>
+      </w:pPr>
+      <w:r>
+        <w:rPr>
+          <w:rFonts w:ascii="Times New Roman" w:hAnsi="Times New Roman" w:cs="Times New Roman"/>
+          <w:sz w:val="28"/>
+          <w:szCs w:val="28"/>
+        </w:rPr>
+        <w:t>Нет. Я нахмурился, поняв, что привлек к себе снимание.</w:t>
+      </w:r>
+      <w:r>
+        <w:rPr>
+          <w:rFonts w:ascii="Times New Roman" w:hAnsi="Times New Roman" w:cs="Times New Roman"/>
+          <w:sz w:val="28"/>
+          <w:szCs w:val="28"/>
+        </w:rPr>
+        <w:t xml:space="preserve"> </w:t>
+      </w:r>
+      <w:r>
+        <w:rPr>
+          <w:rFonts w:ascii="Times New Roman" w:hAnsi="Times New Roman" w:cs="Times New Roman"/>
+          <w:color w:val="000000"/>
+          <w:sz w:val="28"/>
+          <w:szCs w:val="28"/>
+        </w:rPr>
+        <w:t xml:space="preserve">- </w:t>
+      </w:r>
+      <w:r>
+        <w:rPr>
+          <w:rFonts w:ascii="Times New Roman" w:hAnsi="Times New Roman" w:cs="Times New Roman"/>
+          <w:sz w:val="28"/>
+          <w:szCs w:val="28"/>
+        </w:rPr>
+        <w:t>Очень мило,</w:t>
+      </w:r>
+      <w:r>
+        <w:rPr>
+          <w:rFonts w:ascii="Times New Roman" w:hAnsi="Times New Roman" w:cs="Times New Roman"/>
+          <w:sz w:val="28"/>
+          <w:szCs w:val="28"/>
+        </w:rPr>
+        <w:t xml:space="preserve"> </w:t>
+      </w:r>
+      <w:r>
+        <w:rPr>
+          <w:rFonts w:ascii="Times New Roman" w:hAnsi="Times New Roman" w:cs="Times New Roman"/>
+          <w:color w:val="000000"/>
+          <w:sz w:val="28"/>
+          <w:szCs w:val="28"/>
+        </w:rPr>
+        <w:t xml:space="preserve">- </w:t>
+      </w:r>
+      <w:r>
+        <w:rPr>
+          <w:rFonts w:ascii="Times New Roman" w:hAnsi="Times New Roman" w:cs="Times New Roman"/>
+          <w:sz w:val="28"/>
+          <w:szCs w:val="28"/>
+        </w:rPr>
+        <w:t>Гарри Осборн. Один из тех Осборнов.</w:t>
+      </w:r>
+    </w:p>
+    <w:p>
+      <w:pPr>
+        <w:spacing w:line="360" w:lineRule="auto"/>
+        <w:ind w:firstLine="709"/>
+        <w:jc w:val="both"/>
+        <w:rPr>
+          <w:rFonts w:ascii="Times New Roman" w:hAnsi="Times New Roman" w:cs="Times New Roman"/>
+          <w:sz w:val="28"/>
+          <w:szCs w:val="28"/>
+        </w:rPr>
+      </w:pPr>
+      <w:r>
+        <w:rPr>
+          <w:rFonts w:ascii="Times New Roman" w:hAnsi="Times New Roman" w:cs="Times New Roman"/>
+          <w:sz w:val="28"/>
+          <w:szCs w:val="28"/>
+        </w:rPr>
+        <w:t>Вокруг раздался смущенный смех. Я поймал заинтересованы взгляд Гвен, но проигнорировал его. Брови ученого приподнялись, но он быстро оправился:</w:t>
+      </w:r>
+    </w:p>
+    <w:p>
+      <w:pPr>
+        <w:spacing w:line="360" w:lineRule="auto"/>
+        <w:ind w:firstLine="709"/>
+        <w:jc w:val="both"/>
+        <w:rPr>
+          <w:rFonts w:ascii="Times New Roman" w:hAnsi="Times New Roman" w:cs="Times New Roman"/>
+          <w:sz w:val="28"/>
+          <w:szCs w:val="28"/>
+        </w:rPr>
+      </w:pPr>
+      <w:r>
+        <w:rPr>
+          <w:rFonts w:ascii="Times New Roman" w:hAnsi="Times New Roman" w:cs="Times New Roman"/>
+          <w:sz w:val="28"/>
+          <w:szCs w:val="28"/>
+        </w:rPr>
+        <w:t xml:space="preserve">Вот как? Слабая улыбка тронула губы </w:t>
       </w:r>
       <w:proofErr w:type="spellStart"/>
       <w:r>
@@ -623,7 +1021,7 @@
           <w:sz w:val="28"/>
           <w:szCs w:val="28"/>
         </w:rPr>
-        <w:t>Коннорс</w:t>
+        <w:t>Коннорса</w:t>
       </w:r>
       <w:proofErr w:type="spellEnd"/>
       <w:r>
@@ -644,235 +1042,128 @@
       </w:r>
       <w:r>
         <w:rPr>
-          <w:rFonts w:ascii="Calibri" w:hAnsi="Calibri" w:cs="Calibri"/>
-          <w:color w:val="000000"/>
-        </w:rPr>
-        <w:t>-</w:t>
-      </w:r>
-      <w:r>
-        <w:rPr>
-          <w:rFonts w:ascii="Calibri" w:hAnsi="Calibri" w:cs="Calibri"/>
-          <w:color w:val="000000"/>
+          <w:rFonts w:ascii="Times New Roman" w:hAnsi="Times New Roman" w:cs="Times New Roman"/>
+          <w:color w:val="000000"/>
+          <w:sz w:val="28"/>
+          <w:szCs w:val="28"/>
+        </w:rPr>
+        <w:t xml:space="preserve">- </w:t>
+      </w:r>
+      <w:r>
+        <w:rPr>
+          <w:rFonts w:ascii="Times New Roman" w:hAnsi="Times New Roman" w:cs="Times New Roman"/>
+          <w:sz w:val="28"/>
+          <w:szCs w:val="28"/>
+        </w:rPr>
+        <w:t>Так ты</w:t>
+      </w:r>
+      <w:r>
+        <w:rPr>
+          <w:rFonts w:ascii="Times New Roman" w:hAnsi="Times New Roman" w:cs="Times New Roman"/>
+          <w:sz w:val="28"/>
+          <w:szCs w:val="28"/>
         </w:rPr>
         <w:t xml:space="preserve"> </w:t>
       </w:r>
       <w:r>
         <w:rPr>
           <w:rFonts w:ascii="Times New Roman" w:hAnsi="Times New Roman" w:cs="Times New Roman"/>
-          <w:sz w:val="28"/>
-          <w:szCs w:val="28"/>
-        </w:rPr>
-        <w:t>Мы занимаемся трансформацией ДНК. Это вам что-то говорит?</w:t>
-      </w:r>
-    </w:p>
-    <w:p>
-      <w:pPr>
-        <w:spacing w:line="360" w:lineRule="auto"/>
-        <w:ind w:firstLine="709"/>
-        <w:jc w:val="both"/>
-        <w:rPr>
-          <w:rFonts w:ascii="Times New Roman" w:hAnsi="Times New Roman" w:cs="Times New Roman"/>
-          <w:sz w:val="28"/>
-          <w:szCs w:val="28"/>
-        </w:rPr>
-      </w:pPr>
-      <w:r>
-        <w:rPr>
-          <w:rFonts w:ascii="Times New Roman" w:hAnsi="Times New Roman" w:cs="Times New Roman"/>
-          <w:sz w:val="28"/>
-          <w:szCs w:val="28"/>
-        </w:rPr>
-        <w:t>Мы научная школа,</w:t>
-      </w:r>
-      <w:r>
-        <w:rPr>
-          <w:rFonts w:ascii="Times New Roman" w:hAnsi="Times New Roman" w:cs="Times New Roman"/>
-          <w:sz w:val="28"/>
-          <w:szCs w:val="28"/>
-        </w:rPr>
-        <w:t xml:space="preserve"> </w:t>
-      </w:r>
-      <w:r>
-        <w:rPr>
-          <w:rFonts w:ascii="Calibri" w:hAnsi="Calibri" w:cs="Calibri"/>
-          <w:color w:val="000000"/>
-        </w:rPr>
-        <w:t>-</w:t>
-      </w:r>
-      <w:r>
-        <w:rPr>
-          <w:rFonts w:ascii="Calibri" w:hAnsi="Calibri" w:cs="Calibri"/>
-          <w:color w:val="000000"/>
-        </w:rPr>
-        <w:t xml:space="preserve"> </w:t>
-      </w:r>
-      <w:r>
-        <w:rPr>
-          <w:rFonts w:ascii="Times New Roman" w:hAnsi="Times New Roman" w:cs="Times New Roman"/>
-          <w:sz w:val="28"/>
-          <w:szCs w:val="28"/>
-        </w:rPr>
-        <w:t>воротит нос М. Джей.</w:t>
-      </w:r>
-      <w:r>
-        <w:rPr>
-          <w:rFonts w:ascii="Times New Roman" w:hAnsi="Times New Roman" w:cs="Times New Roman"/>
-          <w:sz w:val="28"/>
-          <w:szCs w:val="28"/>
-        </w:rPr>
-        <w:t xml:space="preserve"> </w:t>
-      </w:r>
-      <w:r>
-        <w:rPr>
-          <w:rFonts w:ascii="Calibri" w:hAnsi="Calibri" w:cs="Calibri"/>
-          <w:color w:val="000000"/>
-        </w:rPr>
-        <w:t>-</w:t>
-      </w:r>
-      <w:r>
-        <w:rPr>
-          <w:rFonts w:ascii="Calibri" w:hAnsi="Calibri" w:cs="Calibri"/>
-          <w:color w:val="000000"/>
-        </w:rPr>
-        <w:t xml:space="preserve"> </w:t>
-      </w:r>
-      <w:r>
-        <w:rPr>
-          <w:rFonts w:ascii="Times New Roman" w:hAnsi="Times New Roman" w:cs="Times New Roman"/>
-          <w:sz w:val="28"/>
-          <w:szCs w:val="28"/>
-        </w:rPr>
-        <w:t>Конечно, это говорит нам о чем-то!</w:t>
-      </w:r>
-    </w:p>
-    <w:p>
-      <w:pPr>
-        <w:spacing w:line="360" w:lineRule="auto"/>
-        <w:ind w:firstLine="709"/>
-        <w:jc w:val="both"/>
-        <w:rPr>
-          <w:rFonts w:ascii="Times New Roman" w:hAnsi="Times New Roman" w:cs="Times New Roman"/>
-          <w:sz w:val="28"/>
-          <w:szCs w:val="28"/>
-        </w:rPr>
-      </w:pPr>
-      <w:r>
-        <w:rPr>
-          <w:rFonts w:ascii="Times New Roman" w:hAnsi="Times New Roman" w:cs="Times New Roman"/>
-          <w:sz w:val="28"/>
-          <w:szCs w:val="28"/>
-        </w:rPr>
-        <w:t>И на чем?</w:t>
-      </w:r>
-    </w:p>
-    <w:p>
-      <w:pPr>
-        <w:spacing w:line="360" w:lineRule="auto"/>
-        <w:ind w:firstLine="709"/>
-        <w:jc w:val="both"/>
-        <w:rPr>
-          <w:rFonts w:ascii="Times New Roman" w:hAnsi="Times New Roman" w:cs="Times New Roman"/>
-          <w:sz w:val="28"/>
-          <w:szCs w:val="28"/>
-        </w:rPr>
-      </w:pPr>
-      <w:r>
-        <w:rPr>
-          <w:rFonts w:ascii="Times New Roman" w:hAnsi="Times New Roman" w:cs="Times New Roman"/>
-          <w:sz w:val="28"/>
-          <w:szCs w:val="28"/>
-        </w:rPr>
-        <w:t>э...</w:t>
-      </w:r>
-    </w:p>
-    <w:p>
-      <w:pPr>
-        <w:spacing w:line="360" w:lineRule="auto"/>
-        <w:ind w:firstLine="709"/>
-        <w:jc w:val="both"/>
-        <w:rPr>
-          <w:rFonts w:ascii="Times New Roman" w:hAnsi="Times New Roman" w:cs="Times New Roman"/>
-          <w:sz w:val="28"/>
-          <w:szCs w:val="28"/>
-        </w:rPr>
-      </w:pPr>
-      <w:r>
-        <w:rPr>
-          <w:rFonts w:ascii="Times New Roman" w:hAnsi="Times New Roman" w:cs="Times New Roman"/>
-          <w:sz w:val="28"/>
-          <w:szCs w:val="28"/>
-        </w:rPr>
-        <w:t>Вы позаботитесь о переносе характеристик других видов на людей,</w:t>
-      </w:r>
-      <w:r>
-        <w:rPr>
-          <w:rFonts w:ascii="Times New Roman" w:hAnsi="Times New Roman" w:cs="Times New Roman"/>
-          <w:sz w:val="28"/>
-          <w:szCs w:val="28"/>
-        </w:rPr>
-        <w:t xml:space="preserve"> </w:t>
-      </w:r>
-      <w:r>
-        <w:rPr>
-          <w:rFonts w:ascii="Calibri" w:hAnsi="Calibri" w:cs="Calibri"/>
-          <w:color w:val="000000"/>
-        </w:rPr>
-        <w:t>-</w:t>
-      </w:r>
-      <w:r>
-        <w:rPr>
-          <w:rFonts w:ascii="Calibri" w:hAnsi="Calibri" w:cs="Calibri"/>
-          <w:color w:val="000000"/>
-        </w:rPr>
-        <w:t xml:space="preserve"> </w:t>
-      </w:r>
-      <w:r>
-        <w:rPr>
-          <w:rFonts w:ascii="Times New Roman" w:hAnsi="Times New Roman" w:cs="Times New Roman"/>
-          <w:sz w:val="28"/>
-          <w:szCs w:val="28"/>
-        </w:rPr>
-        <w:t>выдохнула я, понимая, что Питер слишком увлекся пультом, чтобы прийти на помощь девушке, термин очень расплывчатый.</w:t>
-      </w:r>
-    </w:p>
-    <w:p>
-      <w:pPr>
-        <w:spacing w:line="360" w:lineRule="auto"/>
-        <w:ind w:firstLine="709"/>
-        <w:jc w:val="both"/>
-        <w:rPr>
-          <w:rFonts w:ascii="Times New Roman" w:hAnsi="Times New Roman" w:cs="Times New Roman"/>
-          <w:sz w:val="28"/>
-          <w:szCs w:val="28"/>
-        </w:rPr>
-      </w:pPr>
-      <w:r>
-        <w:rPr>
-          <w:rFonts w:ascii="Times New Roman" w:hAnsi="Times New Roman" w:cs="Times New Roman"/>
-          <w:sz w:val="28"/>
-          <w:szCs w:val="28"/>
-        </w:rPr>
-        <w:t>М</w:t>
-      </w:r>
-      <w:r>
-        <w:rPr>
-          <w:rFonts w:ascii="Times New Roman" w:hAnsi="Times New Roman" w:cs="Times New Roman"/>
-          <w:sz w:val="28"/>
-          <w:szCs w:val="28"/>
-        </w:rPr>
-        <w:t>...</w:t>
-      </w:r>
-      <w:r>
-        <w:rPr>
-          <w:rFonts w:ascii="Times New Roman" w:hAnsi="Times New Roman" w:cs="Times New Roman"/>
-          <w:sz w:val="28"/>
-          <w:szCs w:val="28"/>
-        </w:rPr>
-        <w:t xml:space="preserve"> </w:t>
-      </w:r>
-      <w:r>
-        <w:rPr>
-          <w:rFonts w:ascii="Times New Roman" w:hAnsi="Times New Roman" w:cs="Times New Roman"/>
+          <w:color w:val="000000"/>
+          <w:sz w:val="28"/>
+          <w:szCs w:val="28"/>
+        </w:rPr>
+        <w:t xml:space="preserve">- </w:t>
+      </w:r>
+      <w:r>
+        <w:rPr>
+          <w:rFonts w:ascii="Times New Roman" w:hAnsi="Times New Roman" w:cs="Times New Roman"/>
+          <w:sz w:val="28"/>
+          <w:szCs w:val="28"/>
+        </w:rPr>
+        <w:t>ты понимаешь больше, чем другие?</w:t>
+      </w:r>
+    </w:p>
+    <w:p>
+      <w:pPr>
+        <w:spacing w:line="360" w:lineRule="auto"/>
+        <w:ind w:firstLine="709"/>
+        <w:jc w:val="both"/>
+        <w:rPr>
+          <w:rFonts w:ascii="Times New Roman" w:hAnsi="Times New Roman" w:cs="Times New Roman"/>
+          <w:sz w:val="28"/>
+          <w:szCs w:val="28"/>
+        </w:rPr>
+      </w:pPr>
+      <w:r>
+        <w:rPr>
+          <w:rFonts w:ascii="Times New Roman" w:hAnsi="Times New Roman" w:cs="Times New Roman"/>
+          <w:sz w:val="28"/>
+          <w:szCs w:val="28"/>
+        </w:rPr>
+        <w:t>Немного.</w:t>
+      </w:r>
+    </w:p>
+    <w:p>
+      <w:pPr>
+        <w:spacing w:line="360" w:lineRule="auto"/>
+        <w:ind w:firstLine="709"/>
+        <w:jc w:val="both"/>
+        <w:rPr>
+          <w:rFonts w:ascii="Times New Roman" w:hAnsi="Times New Roman" w:cs="Times New Roman"/>
+          <w:sz w:val="28"/>
+          <w:szCs w:val="28"/>
+        </w:rPr>
+      </w:pPr>
+      <w:r>
+        <w:rPr>
+          <w:rFonts w:ascii="Times New Roman" w:hAnsi="Times New Roman" w:cs="Times New Roman"/>
+          <w:sz w:val="28"/>
+          <w:szCs w:val="28"/>
+        </w:rPr>
+        <w:t>Так может сами расскажете о наших разработках?</w:t>
+      </w:r>
+    </w:p>
+    <w:p>
+      <w:pPr>
+        <w:spacing w:line="360" w:lineRule="auto"/>
+        <w:ind w:firstLine="709"/>
+        <w:jc w:val="both"/>
+        <w:rPr>
+          <w:rFonts w:ascii="Times New Roman" w:hAnsi="Times New Roman" w:cs="Times New Roman"/>
+          <w:sz w:val="28"/>
+          <w:szCs w:val="28"/>
+        </w:rPr>
+      </w:pPr>
+      <w:r>
+        <w:rPr>
+          <w:rFonts w:ascii="Times New Roman" w:hAnsi="Times New Roman" w:cs="Times New Roman"/>
+          <w:sz w:val="28"/>
+          <w:szCs w:val="28"/>
+        </w:rPr>
+        <w:t xml:space="preserve">Мне за это не платят, доктор. Я позволил легкому раздражению выйти из своего голоса и бросил на </w:t>
+      </w:r>
+      <w:proofErr w:type="spellStart"/>
+      <w:r>
+        <w:rPr>
+          <w:rFonts w:ascii="Times New Roman" w:hAnsi="Times New Roman" w:cs="Times New Roman"/>
+          <w:sz w:val="28"/>
+          <w:szCs w:val="28"/>
+        </w:rPr>
+        <w:t>Коннорса</w:t>
+      </w:r>
+      <w:proofErr w:type="spellEnd"/>
+      <w:r>
+        <w:rPr>
+          <w:rFonts w:ascii="Times New Roman" w:hAnsi="Times New Roman" w:cs="Times New Roman"/>
+          <w:sz w:val="28"/>
+          <w:szCs w:val="28"/>
+        </w:rPr>
+        <w:t xml:space="preserve"> один из тех взглядов, которые я практиковал все эти годы. Лично у меня такой взгляд на цифру 8. И это означает что-то вроде </w:t>
+      </w:r>
+      <w:r>
+        <w:rPr>
+          <w:rFonts w:ascii="Times New Roman" w:hAnsi="Times New Roman" w:cs="Times New Roman"/>
+          <w:color w:val="000000"/>
           <w:sz w:val="28"/>
           <w:szCs w:val="28"/>
         </w:rPr>
@@ -884,383 +1175,16 @@
           <w:sz w:val="28"/>
           <w:szCs w:val="28"/>
         </w:rPr>
-        <w:t>Они</w:t>
-      </w:r>
-      <w:r>
-        <w:rPr>
-          <w:rFonts w:ascii="Times New Roman" w:hAnsi="Times New Roman" w:cs="Times New Roman"/>
-          <w:sz w:val="28"/>
-          <w:szCs w:val="28"/>
-        </w:rPr>
-        <w:t>”</w:t>
-      </w:r>
-      <w:r>
-        <w:rPr>
-          <w:rFonts w:ascii="Times New Roman" w:hAnsi="Times New Roman" w:cs="Times New Roman"/>
-          <w:sz w:val="28"/>
-          <w:szCs w:val="28"/>
-        </w:rPr>
-        <w:t>? А вы кто, молодой человек?</w:t>
-      </w:r>
-      <w:r>
-        <w:rPr>
-          <w:rFonts w:ascii="Times New Roman" w:hAnsi="Times New Roman" w:cs="Times New Roman"/>
-          <w:sz w:val="28"/>
-          <w:szCs w:val="28"/>
-        </w:rPr>
-        <w:t xml:space="preserve"> </w:t>
-      </w:r>
-      <w:r>
-        <w:rPr>
-          <w:rFonts w:ascii="Calibri" w:hAnsi="Calibri" w:cs="Calibri"/>
-          <w:color w:val="000000"/>
-        </w:rPr>
-        <w:t>-</w:t>
-      </w:r>
-      <w:r>
-        <w:rPr>
-          <w:rFonts w:ascii="Calibri" w:hAnsi="Calibri" w:cs="Calibri"/>
-          <w:color w:val="000000"/>
-        </w:rPr>
-        <w:t xml:space="preserve"> </w:t>
-      </w:r>
-      <w:r>
-        <w:rPr>
-          <w:rFonts w:ascii="Times New Roman" w:hAnsi="Times New Roman" w:cs="Times New Roman"/>
-          <w:sz w:val="28"/>
-          <w:szCs w:val="28"/>
-        </w:rPr>
-        <w:t>потенциальный Ящер поправил очки, посмотрел на меня внимательнее.</w:t>
-      </w:r>
-      <w:r>
-        <w:rPr>
-          <w:rFonts w:ascii="Times New Roman" w:hAnsi="Times New Roman" w:cs="Times New Roman"/>
-          <w:sz w:val="28"/>
-          <w:szCs w:val="28"/>
-        </w:rPr>
-        <w:t xml:space="preserve"> </w:t>
-      </w:r>
-      <w:r>
-        <w:rPr>
-          <w:rFonts w:ascii="Calibri" w:hAnsi="Calibri" w:cs="Calibri"/>
-          <w:color w:val="000000"/>
-        </w:rPr>
-        <w:t>-</w:t>
-      </w:r>
-      <w:r>
-        <w:rPr>
-          <w:rFonts w:ascii="Calibri" w:hAnsi="Calibri" w:cs="Calibri"/>
-          <w:color w:val="000000"/>
-        </w:rPr>
-        <w:t xml:space="preserve"> </w:t>
-      </w:r>
-      <w:r>
-        <w:rPr>
-          <w:rFonts w:ascii="Times New Roman" w:hAnsi="Times New Roman" w:cs="Times New Roman"/>
-          <w:sz w:val="28"/>
-          <w:szCs w:val="28"/>
-        </w:rPr>
-        <w:t>Аспирант?</w:t>
-      </w:r>
-    </w:p>
-    <w:p>
-      <w:pPr>
-        <w:spacing w:line="360" w:lineRule="auto"/>
-        <w:ind w:firstLine="709"/>
-        <w:jc w:val="both"/>
-        <w:rPr>
-          <w:rFonts w:ascii="Times New Roman" w:hAnsi="Times New Roman" w:cs="Times New Roman"/>
-          <w:sz w:val="28"/>
-          <w:szCs w:val="28"/>
-        </w:rPr>
-      </w:pPr>
-      <w:r>
-        <w:rPr>
-          <w:rFonts w:ascii="Times New Roman" w:hAnsi="Times New Roman" w:cs="Times New Roman"/>
-          <w:sz w:val="28"/>
-          <w:szCs w:val="28"/>
-        </w:rPr>
-        <w:t>Нет. Я нахмурился, поняв, что привлек к себе снимание.</w:t>
-      </w:r>
-      <w:r>
-        <w:rPr>
-          <w:rFonts w:ascii="Times New Roman" w:hAnsi="Times New Roman" w:cs="Times New Roman"/>
-          <w:sz w:val="28"/>
-          <w:szCs w:val="28"/>
-        </w:rPr>
-        <w:t xml:space="preserve"> </w:t>
-      </w:r>
-      <w:r>
-        <w:rPr>
-          <w:rFonts w:ascii="Calibri" w:hAnsi="Calibri" w:cs="Calibri"/>
-          <w:color w:val="000000"/>
-        </w:rPr>
-        <w:t>-</w:t>
-      </w:r>
-      <w:r>
-        <w:rPr>
-          <w:rFonts w:ascii="Calibri" w:hAnsi="Calibri" w:cs="Calibri"/>
-          <w:color w:val="000000"/>
-        </w:rPr>
-        <w:t xml:space="preserve"> </w:t>
-      </w:r>
-      <w:r>
-        <w:rPr>
-          <w:rFonts w:ascii="Times New Roman" w:hAnsi="Times New Roman" w:cs="Times New Roman"/>
-          <w:sz w:val="28"/>
-          <w:szCs w:val="28"/>
-        </w:rPr>
-        <w:t>Очень мило,</w:t>
-      </w:r>
-      <w:r>
-        <w:rPr>
-          <w:rFonts w:ascii="Times New Roman" w:hAnsi="Times New Roman" w:cs="Times New Roman"/>
-          <w:sz w:val="28"/>
-          <w:szCs w:val="28"/>
-        </w:rPr>
-        <w:t xml:space="preserve"> </w:t>
-      </w:r>
-      <w:r>
-        <w:rPr>
-          <w:rFonts w:ascii="Calibri" w:hAnsi="Calibri" w:cs="Calibri"/>
-          <w:color w:val="000000"/>
-        </w:rPr>
-        <w:t>-</w:t>
-      </w:r>
-      <w:r>
-        <w:rPr>
-          <w:rFonts w:ascii="Calibri" w:hAnsi="Calibri" w:cs="Calibri"/>
-          <w:color w:val="000000"/>
-        </w:rPr>
-        <w:t xml:space="preserve"> </w:t>
-      </w:r>
-      <w:r>
-        <w:rPr>
-          <w:rFonts w:ascii="Times New Roman" w:hAnsi="Times New Roman" w:cs="Times New Roman"/>
-          <w:sz w:val="28"/>
-          <w:szCs w:val="28"/>
-        </w:rPr>
-        <w:t>Гарри Осборн. Один из тех Осборнов.</w:t>
-      </w:r>
-    </w:p>
-    <w:p>
-      <w:pPr>
-        <w:spacing w:line="360" w:lineRule="auto"/>
-        <w:ind w:firstLine="709"/>
-        <w:jc w:val="both"/>
-        <w:rPr>
-          <w:rFonts w:ascii="Times New Roman" w:hAnsi="Times New Roman" w:cs="Times New Roman"/>
-          <w:sz w:val="28"/>
-          <w:szCs w:val="28"/>
-        </w:rPr>
-      </w:pPr>
-      <w:r>
-        <w:rPr>
-          <w:rFonts w:ascii="Times New Roman" w:hAnsi="Times New Roman" w:cs="Times New Roman"/>
-          <w:sz w:val="28"/>
-          <w:szCs w:val="28"/>
-        </w:rPr>
-        <w:t>Вокруг раздался смущенный смех. Я поймал заинтересованы взгляд Гвен, но проигнорировал его. Брови ученого приподнялись, но он быстро оправился:</w:t>
-      </w:r>
-    </w:p>
-    <w:p>
-      <w:pPr>
-        <w:spacing w:line="360" w:lineRule="auto"/>
-        <w:ind w:firstLine="709"/>
-        <w:jc w:val="both"/>
-        <w:rPr>
-          <w:rFonts w:ascii="Times New Roman" w:hAnsi="Times New Roman" w:cs="Times New Roman"/>
-          <w:sz w:val="28"/>
-          <w:szCs w:val="28"/>
-        </w:rPr>
-      </w:pPr>
-      <w:r>
-        <w:rPr>
-          <w:rFonts w:ascii="Times New Roman" w:hAnsi="Times New Roman" w:cs="Times New Roman"/>
-          <w:sz w:val="28"/>
-          <w:szCs w:val="28"/>
-        </w:rPr>
-        <w:t xml:space="preserve">Вот как? Слабая улыбка тронула губы </w:t>
-      </w:r>
-      <w:proofErr w:type="spellStart"/>
-      <w:r>
-        <w:rPr>
-          <w:rFonts w:ascii="Times New Roman" w:hAnsi="Times New Roman" w:cs="Times New Roman"/>
-          <w:sz w:val="28"/>
-          <w:szCs w:val="28"/>
-        </w:rPr>
-        <w:t>Коннорса</w:t>
-      </w:r>
-      <w:proofErr w:type="spellEnd"/>
-      <w:r>
-        <w:rPr>
-          <w:rFonts w:ascii="Times New Roman" w:hAnsi="Times New Roman" w:cs="Times New Roman"/>
-          <w:sz w:val="28"/>
-          <w:szCs w:val="28"/>
-        </w:rPr>
-        <w:t>.</w:t>
-      </w:r>
-      <w:r>
-        <w:rPr>
-          <w:rFonts w:ascii="Times New Roman" w:hAnsi="Times New Roman" w:cs="Times New Roman"/>
-          <w:sz w:val="28"/>
-          <w:szCs w:val="28"/>
-        </w:rPr>
-        <w:t xml:space="preserve"> </w:t>
-      </w:r>
-      <w:r>
-        <w:rPr>
-          <w:rFonts w:ascii="Calibri" w:hAnsi="Calibri" w:cs="Calibri"/>
-          <w:color w:val="000000"/>
-        </w:rPr>
-        <w:t>-</w:t>
-      </w:r>
-      <w:r>
-        <w:rPr>
-          <w:rFonts w:ascii="Calibri" w:hAnsi="Calibri" w:cs="Calibri"/>
-          <w:color w:val="000000"/>
-        </w:rPr>
-        <w:t xml:space="preserve"> </w:t>
-      </w:r>
-      <w:r>
-        <w:rPr>
-          <w:rFonts w:ascii="Times New Roman" w:hAnsi="Times New Roman" w:cs="Times New Roman"/>
-          <w:sz w:val="28"/>
-          <w:szCs w:val="28"/>
-        </w:rPr>
-        <w:t>Так ты</w:t>
-      </w:r>
-      <w:r>
-        <w:rPr>
-          <w:rFonts w:ascii="Times New Roman" w:hAnsi="Times New Roman" w:cs="Times New Roman"/>
-          <w:sz w:val="28"/>
-          <w:szCs w:val="28"/>
-        </w:rPr>
-        <w:t xml:space="preserve"> </w:t>
-      </w:r>
-      <w:r>
-        <w:rPr>
-          <w:rFonts w:ascii="Calibri" w:hAnsi="Calibri" w:cs="Calibri"/>
-          <w:color w:val="000000"/>
-        </w:rPr>
-        <w:t>-</w:t>
-      </w:r>
-      <w:r>
-        <w:rPr>
-          <w:rFonts w:ascii="Calibri" w:hAnsi="Calibri" w:cs="Calibri"/>
-          <w:color w:val="000000"/>
-        </w:rPr>
-        <w:t xml:space="preserve"> </w:t>
-      </w:r>
-      <w:r>
-        <w:rPr>
-          <w:rFonts w:ascii="Times New Roman" w:hAnsi="Times New Roman" w:cs="Times New Roman"/>
-          <w:sz w:val="28"/>
-          <w:szCs w:val="28"/>
-        </w:rPr>
-        <w:t>ты понимаешь больше, чем другие?</w:t>
-      </w:r>
-    </w:p>
-    <w:p>
-      <w:pPr>
-        <w:spacing w:line="360" w:lineRule="auto"/>
-        <w:ind w:firstLine="709"/>
-        <w:jc w:val="both"/>
-        <w:rPr>
-          <w:rFonts w:ascii="Times New Roman" w:hAnsi="Times New Roman" w:cs="Times New Roman"/>
-          <w:sz w:val="28"/>
-          <w:szCs w:val="28"/>
-        </w:rPr>
-      </w:pPr>
-      <w:r>
-        <w:rPr>
-          <w:rFonts w:ascii="Times New Roman" w:hAnsi="Times New Roman" w:cs="Times New Roman"/>
-          <w:sz w:val="28"/>
-          <w:szCs w:val="28"/>
-        </w:rPr>
-        <w:t>Немного.</w:t>
-      </w:r>
-    </w:p>
-    <w:p>
-      <w:pPr>
-        <w:spacing w:line="360" w:lineRule="auto"/>
-        <w:ind w:firstLine="709"/>
-        <w:jc w:val="both"/>
-        <w:rPr>
-          <w:rFonts w:ascii="Times New Roman" w:hAnsi="Times New Roman" w:cs="Times New Roman"/>
-          <w:sz w:val="28"/>
-          <w:szCs w:val="28"/>
-        </w:rPr>
-      </w:pPr>
-      <w:r>
-        <w:rPr>
-          <w:rFonts w:ascii="Times New Roman" w:hAnsi="Times New Roman" w:cs="Times New Roman"/>
-          <w:sz w:val="28"/>
-          <w:szCs w:val="28"/>
-        </w:rPr>
-        <w:t>Так может сами расскажете о наших разработках?</w:t>
-      </w:r>
-    </w:p>
-    <w:p>
-      <w:pPr>
-        <w:spacing w:line="360" w:lineRule="auto"/>
-        <w:ind w:firstLine="709"/>
-        <w:jc w:val="both"/>
-        <w:rPr>
-          <w:rFonts w:ascii="Times New Roman" w:hAnsi="Times New Roman" w:cs="Times New Roman"/>
-          <w:sz w:val="28"/>
-          <w:szCs w:val="28"/>
-        </w:rPr>
-      </w:pPr>
-      <w:r>
-        <w:rPr>
-          <w:rFonts w:ascii="Times New Roman" w:hAnsi="Times New Roman" w:cs="Times New Roman"/>
-          <w:sz w:val="28"/>
-          <w:szCs w:val="28"/>
-        </w:rPr>
-        <w:t xml:space="preserve">Мне за это не платят, доктор. Я позволил легкому раздражению выйти из своего голоса и бросил на </w:t>
-      </w:r>
-      <w:proofErr w:type="spellStart"/>
-      <w:r>
-        <w:rPr>
-          <w:rFonts w:ascii="Times New Roman" w:hAnsi="Times New Roman" w:cs="Times New Roman"/>
-          <w:sz w:val="28"/>
-          <w:szCs w:val="28"/>
-        </w:rPr>
-        <w:t>Коннорса</w:t>
-      </w:r>
-      <w:proofErr w:type="spellEnd"/>
-      <w:r>
-        <w:rPr>
-          <w:rFonts w:ascii="Times New Roman" w:hAnsi="Times New Roman" w:cs="Times New Roman"/>
-          <w:sz w:val="28"/>
-          <w:szCs w:val="28"/>
-        </w:rPr>
-        <w:t xml:space="preserve"> один из тех взглядов, которые я практиковал все эти годы. Лично у меня такой взгляд на цифру 8. И это означает что-то вроде </w:t>
-      </w:r>
-      <w:r>
-        <w:rPr>
-          <w:rFonts w:ascii="Times New Roman" w:hAnsi="Times New Roman" w:cs="Times New Roman"/>
+        <w:t>Да, я Осборн, но не ты. И да, это имеет значение</w:t>
+      </w:r>
+      <w:r>
+        <w:rPr>
+          <w:rFonts w:ascii="Times New Roman" w:hAnsi="Times New Roman" w:cs="Times New Roman"/>
+          <w:color w:val="000000"/>
           <w:sz w:val="28"/>
           <w:szCs w:val="28"/>
         </w:rPr>
         <w:t>“</w:t>
-      </w:r>
-      <w:r>
-        <w:rPr>
-          <w:rFonts w:ascii="Times New Roman" w:hAnsi="Times New Roman" w:cs="Times New Roman"/>
-          <w:sz w:val="28"/>
-          <w:szCs w:val="28"/>
-        </w:rPr>
-        <w:t>Да, я Осборн, но не ты. И да, это имеет значение</w:t>
-      </w:r>
-      <w:r>
-        <w:rPr>
-          <w:rFonts w:ascii="Times New Roman" w:hAnsi="Times New Roman" w:cs="Times New Roman"/>
-          <w:sz w:val="28"/>
-          <w:szCs w:val="28"/>
-        </w:rPr>
-        <w:t>”</w:t>
       </w:r>
       <w:r>
         <w:rPr>
@@ -1301,17 +1225,12 @@
       </w:r>
       <w:r>
         <w:rPr>
-          <w:rFonts w:ascii="Calibri" w:hAnsi="Calibri" w:cs="Calibri"/>
-          <w:color w:val="000000"/>
-        </w:rPr>
-        <w:t>-</w:t>
-      </w:r>
-      <w:r>
-        <w:rPr>
-          <w:rFonts w:ascii="Calibri" w:hAnsi="Calibri" w:cs="Calibri"/>
-          <w:color w:val="000000"/>
-        </w:rPr>
-        <w:t xml:space="preserve"> </w:t>
+          <w:rFonts w:ascii="Times New Roman" w:hAnsi="Times New Roman" w:cs="Times New Roman"/>
+          <w:color w:val="000000"/>
+          <w:sz w:val="28"/>
+          <w:szCs w:val="28"/>
+        </w:rPr>
+        <w:t xml:space="preserve">- </w:t>
       </w:r>
       <w:r>
         <w:rPr>
@@ -1347,7 +1266,23 @@
           <w:sz w:val="28"/>
           <w:szCs w:val="28"/>
         </w:rPr>
-        <w:t>Доктор говорил немного растерянно, видимо его мысли</w:t>
+        <w:t>Доктор говорил немного растерянно, видимо</w:t>
+      </w:r>
+      <w:r>
+        <w:rPr>
+          <w:rFonts w:ascii="Times New Roman" w:hAnsi="Times New Roman" w:cs="Times New Roman"/>
+          <w:sz w:val="28"/>
+          <w:szCs w:val="28"/>
+        </w:rPr>
+        <w:t>,</w:t>
+      </w:r>
+      <w:r>
+        <w:rPr>
+          <w:rFonts w:ascii="Times New Roman" w:hAnsi="Times New Roman" w:cs="Times New Roman"/>
+          <w:sz w:val="28"/>
+          <w:szCs w:val="28"/>
+        </w:rPr>
+        <w:t xml:space="preserve"> его мысли</w:t>
       </w:r>
       <w:r>
         <w:rPr>

--- a/LR2/43.docx
+++ b/LR2/43.docx
@@ -97,7 +97,41 @@
           <w:sz w:val="28"/>
           <w:szCs w:val="28"/>
         </w:rPr>
-        <w:t xml:space="preserve">Всем минутка внимания, - вдруг заговорила та самая </w:t>
+        <w:t>Всем минутка внимания,</w:t>
+      </w:r>
+      <w:r>
+        <w:rPr>
+          <w:rFonts w:ascii="Times New Roman" w:hAnsi="Times New Roman" w:cs="Times New Roman"/>
+          <w:sz w:val="28"/>
+          <w:szCs w:val="28"/>
+        </w:rPr>
+        <w:t xml:space="preserve"> </w:t>
+      </w:r>
+      <w:r>
+        <w:rPr>
+          <w:rFonts w:ascii="Times New Roman" w:hAnsi="Times New Roman" w:cs="Times New Roman"/>
+          <w:color w:val="000000"/>
+          <w:sz w:val="28"/>
+          <w:szCs w:val="28"/>
+        </w:rPr>
+        <w:t>-</w:t>
+      </w:r>
+      <w:r>
+        <w:rPr>
+          <w:rFonts w:ascii="Times New Roman" w:hAnsi="Times New Roman" w:cs="Times New Roman"/>
+          <w:color w:val="000000"/>
+          <w:sz w:val="28"/>
+          <w:szCs w:val="28"/>
+        </w:rPr>
+        <w:t xml:space="preserve"> </w:t>
+      </w:r>
+      <w:r>
+        <w:rPr>
+          <w:rFonts w:ascii="Times New Roman" w:hAnsi="Times New Roman" w:cs="Times New Roman"/>
+          <w:sz w:val="28"/>
+          <w:szCs w:val="28"/>
+        </w:rPr>
+        <w:t xml:space="preserve">вдруг заговорила та самая </w:t>
       </w:r>
       <w:r>
         <w:rPr>
@@ -148,7 +182,16 @@
           <w:sz w:val="28"/>
           <w:szCs w:val="28"/>
         </w:rPr>
-        <w:t xml:space="preserve">- </w:t>
+        <w:t>-</w:t>
+      </w:r>
+      <w:r>
+        <w:rPr>
+          <w:rFonts w:ascii="Times New Roman" w:hAnsi="Times New Roman" w:cs="Times New Roman"/>
+          <w:color w:val="000000"/>
+          <w:sz w:val="28"/>
+          <w:szCs w:val="28"/>
+        </w:rPr>
+        <w:t xml:space="preserve"> </w:t>
       </w:r>
       <w:r>
         <w:rPr>
@@ -443,7 +486,16 @@
           <w:sz w:val="28"/>
           <w:szCs w:val="28"/>
         </w:rPr>
-        <w:t xml:space="preserve">- </w:t>
+        <w:t>-</w:t>
+      </w:r>
+      <w:r>
+        <w:rPr>
+          <w:rFonts w:ascii="Times New Roman" w:hAnsi="Times New Roman" w:cs="Times New Roman"/>
+          <w:color w:val="000000"/>
+          <w:sz w:val="28"/>
+          <w:szCs w:val="28"/>
+        </w:rPr>
+        <w:t xml:space="preserve"> </w:t>
       </w:r>
       <w:r>
         <w:rPr>
@@ -475,17 +527,28 @@
           <w:rFonts w:ascii="Times New Roman" w:hAnsi="Times New Roman" w:cs="Times New Roman"/>
           <w:sz w:val="28"/>
           <w:szCs w:val="28"/>
-        </w:rPr>
-        <w:t xml:space="preserve"> </w:t>
-      </w:r>
-      <w:r>
-        <w:rPr>
-          <w:rFonts w:ascii="Times New Roman" w:hAnsi="Times New Roman" w:cs="Times New Roman"/>
-          <w:color w:val="000000"/>
-          <w:sz w:val="28"/>
-          <w:szCs w:val="28"/>
-        </w:rPr>
-        <w:t xml:space="preserve">- </w:t>
+          <w:lang w:val="en-US"/>
+        </w:rPr>
+        <w:t xml:space="preserve"> </w:t>
+      </w:r>
+      <w:r>
+        <w:rPr>
+          <w:rFonts w:ascii="Times New Roman" w:hAnsi="Times New Roman" w:cs="Times New Roman"/>
+          <w:color w:val="000000"/>
+          <w:sz w:val="28"/>
+          <w:szCs w:val="28"/>
+        </w:rPr>
+        <w:t>-</w:t>
+      </w:r>
+      <w:r>
+        <w:rPr>
+          <w:rFonts w:ascii="Times New Roman" w:hAnsi="Times New Roman" w:cs="Times New Roman"/>
+          <w:color w:val="000000"/>
+          <w:sz w:val="28"/>
+          <w:szCs w:val="28"/>
+          <w:lang w:val="en-US"/>
+        </w:rPr>
+        <w:t xml:space="preserve"> </w:t>
       </w:r>
       <w:r>
         <w:rPr>
@@ -531,7 +594,16 @@
           <w:sz w:val="28"/>
           <w:szCs w:val="28"/>
         </w:rPr>
-        <w:t xml:space="preserve">-  </w:t>
+        <w:t>-</w:t>
+      </w:r>
+      <w:r>
+        <w:rPr>
+          <w:rFonts w:ascii="Times New Roman" w:hAnsi="Times New Roman" w:cs="Times New Roman"/>
+          <w:color w:val="000000"/>
+          <w:sz w:val="28"/>
+          <w:szCs w:val="28"/>
+        </w:rPr>
+        <w:t xml:space="preserve"> </w:t>
       </w:r>
       <w:r>
         <w:rPr>
@@ -664,7 +736,16 @@
           <w:sz w:val="28"/>
           <w:szCs w:val="28"/>
         </w:rPr>
-        <w:t xml:space="preserve">- </w:t>
+        <w:t>-</w:t>
+      </w:r>
+      <w:r>
+        <w:rPr>
+          <w:rFonts w:ascii="Times New Roman" w:hAnsi="Times New Roman" w:cs="Times New Roman"/>
+          <w:color w:val="000000"/>
+          <w:sz w:val="28"/>
+          <w:szCs w:val="28"/>
+        </w:rPr>
+        <w:t xml:space="preserve"> </w:t>
       </w:r>
       <w:r>
         <w:rPr>
@@ -689,7 +770,16 @@
           <w:sz w:val="28"/>
           <w:szCs w:val="28"/>
         </w:rPr>
-        <w:t xml:space="preserve">- </w:t>
+        <w:t>-</w:t>
+      </w:r>
+      <w:r>
+        <w:rPr>
+          <w:rFonts w:ascii="Times New Roman" w:hAnsi="Times New Roman" w:cs="Times New Roman"/>
+          <w:color w:val="000000"/>
+          <w:sz w:val="28"/>
+          <w:szCs w:val="28"/>
+        </w:rPr>
+        <w:t xml:space="preserve"> </w:t>
       </w:r>
       <w:r>
         <w:rPr>
@@ -774,7 +864,16 @@
           <w:sz w:val="28"/>
           <w:szCs w:val="28"/>
         </w:rPr>
-        <w:t xml:space="preserve">- </w:t>
+        <w:t>-</w:t>
+      </w:r>
+      <w:r>
+        <w:rPr>
+          <w:rFonts w:ascii="Times New Roman" w:hAnsi="Times New Roman" w:cs="Times New Roman"/>
+          <w:color w:val="000000"/>
+          <w:sz w:val="28"/>
+          <w:szCs w:val="28"/>
+        </w:rPr>
+        <w:t xml:space="preserve"> </w:t>
       </w:r>
       <w:r>
         <w:rPr>
@@ -869,7 +968,16 @@
           <w:sz w:val="28"/>
           <w:szCs w:val="28"/>
         </w:rPr>
-        <w:t xml:space="preserve">- </w:t>
+        <w:t>-</w:t>
+      </w:r>
+      <w:r>
+        <w:rPr>
+          <w:rFonts w:ascii="Times New Roman" w:hAnsi="Times New Roman" w:cs="Times New Roman"/>
+          <w:color w:val="000000"/>
+          <w:sz w:val="28"/>
+          <w:szCs w:val="28"/>
+        </w:rPr>
+        <w:t xml:space="preserve"> </w:t>
       </w:r>
       <w:r>
         <w:rPr>
@@ -894,7 +1002,16 @@
           <w:sz w:val="28"/>
           <w:szCs w:val="28"/>
         </w:rPr>
-        <w:t xml:space="preserve">- </w:t>
+        <w:t>-</w:t>
+      </w:r>
+      <w:r>
+        <w:rPr>
+          <w:rFonts w:ascii="Times New Roman" w:hAnsi="Times New Roman" w:cs="Times New Roman"/>
+          <w:color w:val="000000"/>
+          <w:sz w:val="28"/>
+          <w:szCs w:val="28"/>
+        </w:rPr>
+        <w:t xml:space="preserve"> </w:t>
       </w:r>
       <w:r>
         <w:rPr>
@@ -922,24 +1039,49 @@
           <w:sz w:val="28"/>
           <w:szCs w:val="28"/>
         </w:rPr>
-        <w:t>Нет. Я нахмурился, поняв, что привлек к себе снимание.</w:t>
-      </w:r>
-      <w:r>
-        <w:rPr>
-          <w:rFonts w:ascii="Times New Roman" w:hAnsi="Times New Roman" w:cs="Times New Roman"/>
-          <w:sz w:val="28"/>
-          <w:szCs w:val="28"/>
-        </w:rPr>
-        <w:t xml:space="preserve"> </w:t>
-      </w:r>
-      <w:r>
-        <w:rPr>
-          <w:rFonts w:ascii="Times New Roman" w:hAnsi="Times New Roman" w:cs="Times New Roman"/>
-          <w:color w:val="000000"/>
-          <w:sz w:val="28"/>
-          <w:szCs w:val="28"/>
-        </w:rPr>
-        <w:t xml:space="preserve">- </w:t>
+        <w:t xml:space="preserve">Нет. Я нахмурился, поняв, что привлек к себе </w:t>
+      </w:r>
+      <w:r>
+        <w:rPr>
+          <w:rFonts w:ascii="Times New Roman" w:hAnsi="Times New Roman" w:cs="Times New Roman"/>
+          <w:sz w:val="28"/>
+          <w:szCs w:val="28"/>
+        </w:rPr>
+        <w:t>в</w:t>
+      </w:r>
+      <w:r>
+        <w:rPr>
+          <w:rFonts w:ascii="Times New Roman" w:hAnsi="Times New Roman" w:cs="Times New Roman"/>
+          <w:sz w:val="28"/>
+          <w:szCs w:val="28"/>
+        </w:rPr>
+        <w:t>нимание.</w:t>
+      </w:r>
+      <w:r>
+        <w:rPr>
+          <w:rFonts w:ascii="Times New Roman" w:hAnsi="Times New Roman" w:cs="Times New Roman"/>
+          <w:sz w:val="28"/>
+          <w:szCs w:val="28"/>
+        </w:rPr>
+        <w:t xml:space="preserve"> </w:t>
+      </w:r>
+      <w:r>
+        <w:rPr>
+          <w:rFonts w:ascii="Times New Roman" w:hAnsi="Times New Roman" w:cs="Times New Roman"/>
+          <w:color w:val="000000"/>
+          <w:sz w:val="28"/>
+          <w:szCs w:val="28"/>
+        </w:rPr>
+        <w:t>-</w:t>
+      </w:r>
+      <w:r>
+        <w:rPr>
+          <w:rFonts w:ascii="Times New Roman" w:hAnsi="Times New Roman" w:cs="Times New Roman"/>
+          <w:color w:val="000000"/>
+          <w:sz w:val="28"/>
+          <w:szCs w:val="28"/>
+        </w:rPr>
+        <w:t xml:space="preserve"> </w:t>
       </w:r>
       <w:r>
         <w:rPr>
@@ -964,7 +1106,16 @@
           <w:sz w:val="28"/>
           <w:szCs w:val="28"/>
         </w:rPr>
-        <w:t xml:space="preserve">- </w:t>
+        <w:t>-</w:t>
+      </w:r>
+      <w:r>
+        <w:rPr>
+          <w:rFonts w:ascii="Times New Roman" w:hAnsi="Times New Roman" w:cs="Times New Roman"/>
+          <w:color w:val="000000"/>
+          <w:sz w:val="28"/>
+          <w:szCs w:val="28"/>
+        </w:rPr>
+        <w:t xml:space="preserve"> </w:t>
       </w:r>
       <w:r>
         <w:rPr>

--- a/LR2/43.docx
+++ b/LR2/43.docx
@@ -97,7 +97,15 @@
           <w:sz w:val="28"/>
           <w:szCs w:val="28"/>
         </w:rPr>
-        <w:t xml:space="preserve">Всем минутка внимания, </w:t>
+        <w:t>Всем минутка внимания,</w:t>
+      </w:r>
+      <w:r>
+        <w:rPr>
+          <w:rFonts w:ascii="Times New Roman" w:hAnsi="Times New Roman" w:cs="Times New Roman"/>
+          <w:sz w:val="28"/>
+          <w:szCs w:val="28"/>
+        </w:rPr>
+        <w:t xml:space="preserve"> </w:t>
       </w:r>
       <w:r>
         <w:rPr>
@@ -113,7 +121,73 @@
           <w:sz w:val="28"/>
           <w:szCs w:val="28"/>
         </w:rPr>
-        <w:t xml:space="preserve"> вдруг заговорила та самая «цыпочка», на которую положил глаз наш футболист. – Меня зовут </w:t>
+        <w:t xml:space="preserve"> </w:t>
+      </w:r>
+      <w:r>
+        <w:rPr>
+          <w:rFonts w:ascii="Times New Roman" w:hAnsi="Times New Roman" w:cs="Times New Roman"/>
+          <w:sz w:val="28"/>
+          <w:szCs w:val="28"/>
+        </w:rPr>
+        <w:t xml:space="preserve">вдруг заговорила та самая </w:t>
+      </w:r>
+      <w:r>
+        <w:rPr>
+          <w:rFonts w:ascii="Times New Roman" w:hAnsi="Times New Roman" w:cs="Times New Roman"/>
+          <w:noProof/>
+          <w:sz w:val="28"/>
+          <w:szCs w:val="28"/>
+        </w:rPr>
+        <w:t>"</w:t>
+      </w:r>
+      <w:r>
+        <w:rPr>
+          <w:rFonts w:ascii="Times New Roman" w:hAnsi="Times New Roman" w:cs="Times New Roman"/>
+          <w:sz w:val="28"/>
+          <w:szCs w:val="28"/>
+        </w:rPr>
+        <w:t>цыпочка</w:t>
+      </w:r>
+      <w:r>
+        <w:rPr>
+          <w:rFonts w:ascii="Times New Roman" w:hAnsi="Times New Roman" w:cs="Times New Roman"/>
+          <w:noProof/>
+          <w:sz w:val="28"/>
+          <w:szCs w:val="28"/>
+        </w:rPr>
+        <w:t>"</w:t>
+      </w:r>
+      <w:r>
+        <w:rPr>
+          <w:rFonts w:ascii="Times New Roman" w:hAnsi="Times New Roman" w:cs="Times New Roman"/>
+          <w:sz w:val="28"/>
+          <w:szCs w:val="28"/>
+        </w:rPr>
+        <w:t>, на которую положил глаз наш футболист.</w:t>
+      </w:r>
+      <w:r>
+        <w:rPr>
+          <w:rFonts w:ascii="Times New Roman" w:hAnsi="Times New Roman" w:cs="Times New Roman"/>
+          <w:sz w:val="28"/>
+          <w:szCs w:val="28"/>
+        </w:rPr>
+        <w:t xml:space="preserve"> </w:t>
+      </w:r>
+      <w:r>
+        <w:rPr>
+          <w:rFonts w:ascii="Times New Roman" w:hAnsi="Times New Roman" w:cs="Times New Roman"/>
+          <w:sz w:val="28"/>
+          <w:szCs w:val="28"/>
+        </w:rPr>
+        <w:t>-</w:t>
+      </w:r>
+      <w:r>
+        <w:rPr>
+          <w:rFonts w:ascii="Times New Roman" w:hAnsi="Times New Roman" w:cs="Times New Roman"/>
+          <w:sz w:val="28"/>
+          <w:szCs w:val="28"/>
+        </w:rPr>
+        <w:t xml:space="preserve"> Меня зовут </w:t>
       </w:r>
       <w:proofErr w:type="gramStart"/>
       <w:r>
@@ -175,7 +249,15 @@
           <w:sz w:val="28"/>
           <w:szCs w:val="28"/>
         </w:rPr>
-        <w:t>Подойти как можно ближе к науке...</w:t>
+        <w:t>Подойти как можно ближе к науке</w:t>
+      </w:r>
+      <w:r>
+        <w:rPr>
+          <w:rFonts w:ascii="Times New Roman" w:hAnsi="Times New Roman" w:cs="Times New Roman"/>
+          <w:sz w:val="28"/>
+          <w:szCs w:val="28"/>
+        </w:rPr>
+        <w:t>...</w:t>
       </w:r>
     </w:p>
     <w:p>
@@ -399,15 +481,66 @@
           <w:sz w:val="28"/>
           <w:szCs w:val="28"/>
         </w:rPr>
-        <w:t xml:space="preserve"> немного раздраженно сказал ученый, бросив на нас враждебный взгляд. «Из-за тебя нам пришлось остановить очень сложный и важный эксперимент</w:t>
-      </w:r>
-      <w:r>
-        <w:rPr>
-          <w:rFonts w:ascii="Times New Roman" w:hAnsi="Times New Roman" w:cs="Times New Roman"/>
-          <w:sz w:val="28"/>
-          <w:szCs w:val="28"/>
-        </w:rPr>
-        <w:t>, так что давай покончим с этим побыстрее. Так кто я – вы знаете. Позади меня одна из самых современных лабораторий, в которой, возможно, скоро родится невероятное открытие.</w:t>
+        <w:t xml:space="preserve"> немного раздраженно сказал ученый, бросив на нас враждебный взгляд. </w:t>
+      </w:r>
+      <w:r>
+        <w:rPr>
+          <w:rFonts w:ascii="Times New Roman" w:hAnsi="Times New Roman" w:cs="Times New Roman"/>
+          <w:noProof/>
+          <w:sz w:val="28"/>
+          <w:szCs w:val="28"/>
+        </w:rPr>
+        <w:t>"</w:t>
+      </w:r>
+      <w:r>
+        <w:rPr>
+          <w:rFonts w:ascii="Times New Roman" w:hAnsi="Times New Roman" w:cs="Times New Roman"/>
+          <w:sz w:val="28"/>
+          <w:szCs w:val="28"/>
+        </w:rPr>
+        <w:t>Из-за тебя нам пришлось остановить очень сложный и важный эксперимент</w:t>
+      </w:r>
+      <w:r>
+        <w:rPr>
+          <w:rFonts w:ascii="Times New Roman" w:hAnsi="Times New Roman" w:cs="Times New Roman"/>
+          <w:sz w:val="28"/>
+          <w:szCs w:val="28"/>
+        </w:rPr>
+        <w:t>, так что давай покончим с этим побыстрее. Так кто я</w:t>
+      </w:r>
+      <w:r>
+        <w:rPr>
+          <w:rFonts w:ascii="Times New Roman" w:hAnsi="Times New Roman" w:cs="Times New Roman"/>
+          <w:sz w:val="28"/>
+          <w:szCs w:val="28"/>
+          <w:lang w:val="en-US"/>
+        </w:rPr>
+        <w:t xml:space="preserve"> </w:t>
+      </w:r>
+      <w:r>
+        <w:rPr>
+          <w:rFonts w:ascii="Times New Roman" w:hAnsi="Times New Roman" w:cs="Times New Roman"/>
+          <w:sz w:val="28"/>
+          <w:szCs w:val="28"/>
+        </w:rPr>
+        <w:t>-</w:t>
+      </w:r>
+      <w:r>
+        <w:rPr>
+          <w:rFonts w:ascii="Times New Roman" w:hAnsi="Times New Roman" w:cs="Times New Roman"/>
+          <w:sz w:val="28"/>
+          <w:szCs w:val="28"/>
+          <w:lang w:val="en-US"/>
+        </w:rPr>
+        <w:t xml:space="preserve"> </w:t>
+      </w:r>
+      <w:r>
+        <w:rPr>
+          <w:rFonts w:ascii="Times New Roman" w:hAnsi="Times New Roman" w:cs="Times New Roman"/>
+          <w:sz w:val="28"/>
+          <w:szCs w:val="28"/>
+        </w:rPr>
+        <w:t>вы знаете. Позади меня одна из самых современных лабораторий, в которой, возможно, скоро родится невероятное открытие.</w:t>
       </w:r>
     </w:p>
     <w:p>
@@ -561,7 +694,117 @@
           <w:sz w:val="28"/>
           <w:szCs w:val="28"/>
         </w:rPr>
-        <w:t xml:space="preserve">Мы научная школа, </w:t>
+        <w:t>Мы научная школа,</w:t>
+      </w:r>
+      <w:r>
+        <w:rPr>
+          <w:rFonts w:ascii="Times New Roman" w:hAnsi="Times New Roman" w:cs="Times New Roman"/>
+          <w:sz w:val="28"/>
+          <w:szCs w:val="28"/>
+        </w:rPr>
+        <w:t xml:space="preserve"> </w:t>
+      </w:r>
+      <w:r>
+        <w:rPr>
+          <w:rFonts w:ascii="Times New Roman" w:hAnsi="Times New Roman" w:cs="Times New Roman"/>
+          <w:color w:val="000000"/>
+          <w:sz w:val="28"/>
+          <w:szCs w:val="28"/>
+        </w:rPr>
+        <w:t xml:space="preserve">- </w:t>
+      </w:r>
+      <w:r>
+        <w:rPr>
+          <w:rFonts w:ascii="Times New Roman" w:hAnsi="Times New Roman" w:cs="Times New Roman"/>
+          <w:sz w:val="28"/>
+          <w:szCs w:val="28"/>
+        </w:rPr>
+        <w:t>воротил нос М. Джей.</w:t>
+      </w:r>
+      <w:r>
+        <w:rPr>
+          <w:rFonts w:ascii="Times New Roman" w:hAnsi="Times New Roman" w:cs="Times New Roman"/>
+          <w:sz w:val="28"/>
+          <w:szCs w:val="28"/>
+        </w:rPr>
+        <w:t xml:space="preserve"> </w:t>
+      </w:r>
+      <w:r>
+        <w:rPr>
+          <w:rFonts w:ascii="Times New Roman" w:hAnsi="Times New Roman" w:cs="Times New Roman"/>
+          <w:color w:val="000000"/>
+          <w:sz w:val="28"/>
+          <w:szCs w:val="28"/>
+        </w:rPr>
+        <w:t xml:space="preserve">- </w:t>
+      </w:r>
+      <w:r>
+        <w:rPr>
+          <w:rFonts w:ascii="Times New Roman" w:hAnsi="Times New Roman" w:cs="Times New Roman"/>
+          <w:sz w:val="28"/>
+          <w:szCs w:val="28"/>
+        </w:rPr>
+        <w:t>Конечно, это говорит нам о чем-то!</w:t>
+      </w:r>
+    </w:p>
+    <w:p>
+      <w:pPr>
+        <w:spacing w:line="360" w:lineRule="auto"/>
+        <w:ind w:firstLine="709"/>
+        <w:jc w:val="both"/>
+        <w:rPr>
+          <w:rFonts w:ascii="Times New Roman" w:hAnsi="Times New Roman" w:cs="Times New Roman"/>
+          <w:sz w:val="28"/>
+          <w:szCs w:val="28"/>
+        </w:rPr>
+      </w:pPr>
+      <w:r>
+        <w:rPr>
+          <w:rFonts w:ascii="Times New Roman" w:hAnsi="Times New Roman" w:cs="Times New Roman"/>
+          <w:sz w:val="28"/>
+          <w:szCs w:val="28"/>
+        </w:rPr>
+        <w:t>И на чем?</w:t>
+      </w:r>
+    </w:p>
+    <w:p>
+      <w:pPr>
+        <w:spacing w:line="360" w:lineRule="auto"/>
+        <w:ind w:firstLine="709"/>
+        <w:jc w:val="both"/>
+        <w:rPr>
+          <w:rFonts w:ascii="Times New Roman" w:hAnsi="Times New Roman" w:cs="Times New Roman"/>
+          <w:sz w:val="28"/>
+          <w:szCs w:val="28"/>
+        </w:rPr>
+      </w:pPr>
+      <w:r>
+        <w:rPr>
+          <w:rFonts w:ascii="Times New Roman" w:hAnsi="Times New Roman" w:cs="Times New Roman"/>
+          <w:sz w:val="28"/>
+          <w:szCs w:val="28"/>
+        </w:rPr>
+        <w:t>э...</w:t>
+      </w:r>
+    </w:p>
+    <w:p>
+      <w:pPr>
+        <w:spacing w:line="360" w:lineRule="auto"/>
+        <w:ind w:firstLine="709"/>
+        <w:jc w:val="both"/>
+        <w:rPr>
+          <w:rFonts w:ascii="Times New Roman" w:hAnsi="Times New Roman" w:cs="Times New Roman"/>
+          <w:sz w:val="28"/>
+          <w:szCs w:val="28"/>
+        </w:rPr>
+      </w:pPr>
+      <w:r>
+        <w:rPr>
+          <w:rFonts w:ascii="Times New Roman" w:hAnsi="Times New Roman" w:cs="Times New Roman"/>
+          <w:sz w:val="28"/>
+          <w:szCs w:val="28"/>
+        </w:rPr>
+        <w:t xml:space="preserve">Вы позаботитесь о переносе характеристик других видов на людей, </w:t>
       </w:r>
       <w:r>
         <w:rPr>
@@ -577,7 +820,85 @@
           <w:sz w:val="28"/>
           <w:szCs w:val="28"/>
         </w:rPr>
-        <w:t xml:space="preserve"> воротил нос М. Джей. – Конечно, это говорит нам о чем</w:t>
+        <w:t xml:space="preserve"> выдохнула я, понимая, что Питер слишком увлекся пультом, чтобы прийти на помощь девушке. термин очень расплывчатый.</w:t>
+      </w:r>
+    </w:p>
+    <w:p>
+      <w:pPr>
+        <w:spacing w:line="360" w:lineRule="auto"/>
+        <w:ind w:firstLine="709"/>
+        <w:jc w:val="both"/>
+        <w:rPr>
+          <w:rFonts w:ascii="Times New Roman" w:hAnsi="Times New Roman" w:cs="Times New Roman"/>
+          <w:sz w:val="28"/>
+          <w:szCs w:val="28"/>
+        </w:rPr>
+      </w:pPr>
+      <w:r>
+        <w:rPr>
+          <w:rFonts w:ascii="Times New Roman" w:hAnsi="Times New Roman" w:cs="Times New Roman"/>
+          <w:sz w:val="28"/>
+          <w:szCs w:val="28"/>
+        </w:rPr>
+        <w:t>М</w:t>
+      </w:r>
+      <w:r>
+        <w:rPr>
+          <w:rFonts w:ascii="Times New Roman" w:hAnsi="Times New Roman" w:cs="Times New Roman"/>
+          <w:sz w:val="28"/>
+          <w:szCs w:val="28"/>
+        </w:rPr>
+        <w:t>...</w:t>
+      </w:r>
+      <w:r>
+        <w:rPr>
+          <w:rFonts w:ascii="Times New Roman" w:hAnsi="Times New Roman" w:cs="Times New Roman"/>
+          <w:sz w:val="28"/>
+          <w:szCs w:val="28"/>
+        </w:rPr>
+        <w:t xml:space="preserve"> </w:t>
+      </w:r>
+      <w:r>
+        <w:rPr>
+          <w:rFonts w:ascii="Times New Roman" w:hAnsi="Times New Roman" w:cs="Times New Roman"/>
+          <w:noProof/>
+          <w:sz w:val="28"/>
+          <w:szCs w:val="28"/>
+        </w:rPr>
+        <w:t>"</w:t>
+      </w:r>
+      <w:r>
+        <w:rPr>
+          <w:rFonts w:ascii="Times New Roman" w:hAnsi="Times New Roman" w:cs="Times New Roman"/>
+          <w:sz w:val="28"/>
+          <w:szCs w:val="28"/>
+        </w:rPr>
+        <w:t>Они</w:t>
+      </w:r>
+      <w:r>
+        <w:rPr>
+          <w:rFonts w:ascii="Times New Roman" w:hAnsi="Times New Roman" w:cs="Times New Roman"/>
+          <w:noProof/>
+          <w:sz w:val="28"/>
+          <w:szCs w:val="28"/>
+        </w:rPr>
+        <w:t>"</w:t>
+      </w:r>
+      <w:r>
+        <w:rPr>
+          <w:rFonts w:ascii="Times New Roman" w:hAnsi="Times New Roman" w:cs="Times New Roman"/>
+          <w:sz w:val="28"/>
+          <w:szCs w:val="28"/>
+        </w:rPr>
+        <w:t>? А вы кто, молодой человек?</w:t>
+      </w:r>
+      <w:r>
+        <w:rPr>
+          <w:rFonts w:ascii="Times New Roman" w:hAnsi="Times New Roman" w:cs="Times New Roman"/>
+          <w:sz w:val="28"/>
+          <w:szCs w:val="28"/>
+        </w:rPr>
+        <w:t xml:space="preserve"> </w:t>
       </w:r>
       <w:r>
         <w:rPr>
@@ -593,67 +914,23 @@
           <w:sz w:val="28"/>
           <w:szCs w:val="28"/>
         </w:rPr>
-        <w:t>то!</w:t>
-      </w:r>
-    </w:p>
-    <w:p>
-      <w:pPr>
-        <w:spacing w:line="360" w:lineRule="auto"/>
-        <w:ind w:firstLine="709"/>
-        <w:jc w:val="both"/>
-        <w:rPr>
-          <w:rFonts w:ascii="Times New Roman" w:hAnsi="Times New Roman" w:cs="Times New Roman"/>
-          <w:sz w:val="28"/>
-          <w:szCs w:val="28"/>
-        </w:rPr>
-      </w:pPr>
-      <w:r>
-        <w:rPr>
-          <w:rFonts w:ascii="Times New Roman" w:hAnsi="Times New Roman" w:cs="Times New Roman"/>
-          <w:sz w:val="28"/>
-          <w:szCs w:val="28"/>
-        </w:rPr>
-        <w:t>И на чем?</w:t>
-      </w:r>
-    </w:p>
-    <w:p>
-      <w:pPr>
-        <w:spacing w:line="360" w:lineRule="auto"/>
-        <w:ind w:firstLine="709"/>
-        <w:jc w:val="both"/>
-        <w:rPr>
-          <w:rFonts w:ascii="Times New Roman" w:hAnsi="Times New Roman" w:cs="Times New Roman"/>
-          <w:sz w:val="28"/>
-          <w:szCs w:val="28"/>
-        </w:rPr>
-      </w:pPr>
-      <w:r>
-        <w:rPr>
-          <w:rFonts w:ascii="Times New Roman" w:hAnsi="Times New Roman" w:cs="Times New Roman"/>
-          <w:sz w:val="28"/>
-          <w:szCs w:val="28"/>
-        </w:rPr>
-        <w:t>э...</w:t>
-      </w:r>
-    </w:p>
-    <w:p>
-      <w:pPr>
-        <w:spacing w:line="360" w:lineRule="auto"/>
-        <w:ind w:firstLine="709"/>
-        <w:jc w:val="both"/>
-        <w:rPr>
-          <w:rFonts w:ascii="Times New Roman" w:hAnsi="Times New Roman" w:cs="Times New Roman"/>
-          <w:sz w:val="28"/>
-          <w:szCs w:val="28"/>
-        </w:rPr>
-      </w:pPr>
-      <w:r>
-        <w:rPr>
-          <w:rFonts w:ascii="Times New Roman" w:hAnsi="Times New Roman" w:cs="Times New Roman"/>
-          <w:sz w:val="28"/>
-          <w:szCs w:val="28"/>
-        </w:rPr>
-        <w:t xml:space="preserve">Вы позаботитесь о переносе характеристик других видов на людей, </w:t>
+        <w:t xml:space="preserve"> </w:t>
+      </w:r>
+      <w:r>
+        <w:rPr>
+          <w:rFonts w:ascii="Times New Roman" w:hAnsi="Times New Roman" w:cs="Times New Roman"/>
+          <w:sz w:val="28"/>
+          <w:szCs w:val="28"/>
+        </w:rPr>
+        <w:t>потенциальный Ящер поправил очки, посмотрел на меня внимательнее.</w:t>
+      </w:r>
+      <w:r>
+        <w:rPr>
+          <w:rFonts w:ascii="Times New Roman" w:hAnsi="Times New Roman" w:cs="Times New Roman"/>
+          <w:sz w:val="28"/>
+          <w:szCs w:val="28"/>
+        </w:rPr>
+        <w:t xml:space="preserve"> </w:t>
       </w:r>
       <w:r>
         <w:rPr>
@@ -669,60 +946,84 @@
           <w:sz w:val="28"/>
           <w:szCs w:val="28"/>
         </w:rPr>
-        <w:t xml:space="preserve"> выдохнула я, понимая, что Питер слишком увлекся пультом, чтобы прийти на помощь девушке. термин очень расплывчатый.</w:t>
-      </w:r>
-    </w:p>
-    <w:p>
-      <w:pPr>
-        <w:spacing w:line="360" w:lineRule="auto"/>
-        <w:ind w:firstLine="709"/>
-        <w:jc w:val="both"/>
-        <w:rPr>
-          <w:rFonts w:ascii="Times New Roman" w:hAnsi="Times New Roman" w:cs="Times New Roman"/>
-          <w:sz w:val="28"/>
-          <w:szCs w:val="28"/>
-        </w:rPr>
-      </w:pPr>
-      <w:r>
-        <w:rPr>
-          <w:rFonts w:ascii="Times New Roman" w:hAnsi="Times New Roman" w:cs="Times New Roman"/>
-          <w:sz w:val="28"/>
-          <w:szCs w:val="28"/>
-        </w:rPr>
-        <w:t>М</w:t>
-      </w:r>
-      <w:r>
-        <w:rPr>
-          <w:rFonts w:ascii="Times New Roman" w:hAnsi="Times New Roman" w:cs="Times New Roman"/>
-          <w:sz w:val="28"/>
-          <w:szCs w:val="28"/>
-        </w:rPr>
-        <w:t>...</w:t>
-      </w:r>
-      <w:r>
-        <w:rPr>
-          <w:rFonts w:ascii="Times New Roman" w:hAnsi="Times New Roman" w:cs="Times New Roman"/>
-          <w:sz w:val="28"/>
-          <w:szCs w:val="28"/>
-        </w:rPr>
         <w:t xml:space="preserve"> </w:t>
       </w:r>
       <w:r>
         <w:rPr>
           <w:rFonts w:ascii="Times New Roman" w:hAnsi="Times New Roman" w:cs="Times New Roman"/>
+          <w:sz w:val="28"/>
+          <w:szCs w:val="28"/>
+        </w:rPr>
+        <w:t>Аспирант?</w:t>
+      </w:r>
+    </w:p>
+    <w:p>
+      <w:pPr>
+        <w:spacing w:line="360" w:lineRule="auto"/>
+        <w:ind w:firstLine="709"/>
+        <w:jc w:val="both"/>
+        <w:rPr>
+          <w:rFonts w:ascii="Times New Roman" w:hAnsi="Times New Roman" w:cs="Times New Roman"/>
+          <w:sz w:val="28"/>
+          <w:szCs w:val="28"/>
+        </w:rPr>
+      </w:pPr>
+      <w:r>
+        <w:rPr>
+          <w:rFonts w:ascii="Times New Roman" w:hAnsi="Times New Roman" w:cs="Times New Roman"/>
+          <w:sz w:val="28"/>
+          <w:szCs w:val="28"/>
+        </w:rPr>
+        <w:t xml:space="preserve">Нет. Я нахмурился, поняв, что привлек к себе </w:t>
+      </w:r>
+      <w:r>
+        <w:rPr>
+          <w:rFonts w:ascii="Times New Roman" w:hAnsi="Times New Roman" w:cs="Times New Roman"/>
+          <w:sz w:val="28"/>
+          <w:szCs w:val="28"/>
+        </w:rPr>
+        <w:t>в</w:t>
+      </w:r>
+      <w:r>
+        <w:rPr>
+          <w:rFonts w:ascii="Times New Roman" w:hAnsi="Times New Roman" w:cs="Times New Roman"/>
+          <w:sz w:val="28"/>
+          <w:szCs w:val="28"/>
+        </w:rPr>
+        <w:t>нимание.</w:t>
+      </w:r>
+      <w:r>
+        <w:rPr>
+          <w:rFonts w:ascii="Times New Roman" w:hAnsi="Times New Roman" w:cs="Times New Roman"/>
+          <w:sz w:val="28"/>
+          <w:szCs w:val="28"/>
+        </w:rPr>
+        <w:t xml:space="preserve"> </w:t>
+      </w:r>
+      <w:r>
+        <w:rPr>
+          <w:rFonts w:ascii="Times New Roman" w:hAnsi="Times New Roman" w:cs="Times New Roman"/>
           <w:color w:val="000000"/>
           <w:sz w:val="28"/>
           <w:szCs w:val="28"/>
         </w:rPr>
-        <w:t>«</w:t>
-      </w:r>
-      <w:r>
-        <w:rPr>
-          <w:rFonts w:ascii="Times New Roman" w:hAnsi="Times New Roman" w:cs="Times New Roman"/>
-          <w:sz w:val="28"/>
-          <w:szCs w:val="28"/>
-        </w:rPr>
-        <w:t>Они</w:t>
+        <w:t xml:space="preserve">- </w:t>
+      </w:r>
+      <w:r>
+        <w:rPr>
+          <w:rFonts w:ascii="Times New Roman" w:hAnsi="Times New Roman" w:cs="Times New Roman"/>
+          <w:sz w:val="28"/>
+          <w:szCs w:val="28"/>
+        </w:rPr>
+        <w:t>Очень мило,</w:t>
+      </w:r>
+      <w:r>
+        <w:rPr>
+          <w:rFonts w:ascii="Times New Roman" w:hAnsi="Times New Roman" w:cs="Times New Roman"/>
+          <w:sz w:val="28"/>
+          <w:szCs w:val="28"/>
+        </w:rPr>
+        <w:t xml:space="preserve"> </w:t>
       </w:r>
       <w:r>
         <w:rPr>
@@ -731,15 +1032,105 @@
           <w:sz w:val="28"/>
           <w:szCs w:val="28"/>
         </w:rPr>
-        <w:t>»</w:t>
-      </w:r>
-      <w:r>
-        <w:rPr>
-          <w:rFonts w:ascii="Times New Roman" w:hAnsi="Times New Roman" w:cs="Times New Roman"/>
-          <w:sz w:val="28"/>
-          <w:szCs w:val="28"/>
-        </w:rPr>
-        <w:t>? А вы кто, молодой человек?</w:t>
+        <w:t xml:space="preserve">- </w:t>
+      </w:r>
+      <w:r>
+        <w:rPr>
+          <w:rFonts w:ascii="Times New Roman" w:hAnsi="Times New Roman" w:cs="Times New Roman"/>
+          <w:sz w:val="28"/>
+          <w:szCs w:val="28"/>
+        </w:rPr>
+        <w:t>Гарри Осборн. Один из тех Осборнов.</w:t>
+      </w:r>
+    </w:p>
+    <w:p>
+      <w:pPr>
+        <w:spacing w:line="360" w:lineRule="auto"/>
+        <w:ind w:firstLine="709"/>
+        <w:jc w:val="both"/>
+        <w:rPr>
+          <w:rFonts w:ascii="Times New Roman" w:hAnsi="Times New Roman" w:cs="Times New Roman"/>
+          <w:sz w:val="28"/>
+          <w:szCs w:val="28"/>
+        </w:rPr>
+      </w:pPr>
+      <w:r>
+        <w:rPr>
+          <w:rFonts w:ascii="Times New Roman" w:hAnsi="Times New Roman" w:cs="Times New Roman"/>
+          <w:sz w:val="28"/>
+          <w:szCs w:val="28"/>
+        </w:rPr>
+        <w:t>Вокруг раздался смущенный смех. Я поймал заинтересова</w:t>
+      </w:r>
+      <w:r>
+        <w:rPr>
+          <w:rFonts w:ascii="Times New Roman" w:hAnsi="Times New Roman" w:cs="Times New Roman"/>
+          <w:sz w:val="28"/>
+          <w:szCs w:val="28"/>
+        </w:rPr>
+        <w:t>нн</w:t>
+      </w:r>
+      <w:r>
+        <w:rPr>
+          <w:rFonts w:ascii="Times New Roman" w:hAnsi="Times New Roman" w:cs="Times New Roman"/>
+          <w:sz w:val="28"/>
+          <w:szCs w:val="28"/>
+        </w:rPr>
+        <w:t>ы</w:t>
+      </w:r>
+      <w:r>
+        <w:rPr>
+          <w:rFonts w:ascii="Times New Roman" w:hAnsi="Times New Roman" w:cs="Times New Roman"/>
+          <w:sz w:val="28"/>
+          <w:szCs w:val="28"/>
+        </w:rPr>
+        <w:t>й</w:t>
+      </w:r>
+      <w:r>
+        <w:rPr>
+          <w:rFonts w:ascii="Times New Roman" w:hAnsi="Times New Roman" w:cs="Times New Roman"/>
+          <w:sz w:val="28"/>
+          <w:szCs w:val="28"/>
+        </w:rPr>
+        <w:t xml:space="preserve"> взгляд Гвен, но проигнорировал его. Брови ученого приподнялись, но он быстро оправился:</w:t>
+      </w:r>
+    </w:p>
+    <w:p>
+      <w:pPr>
+        <w:spacing w:line="360" w:lineRule="auto"/>
+        <w:ind w:firstLine="709"/>
+        <w:jc w:val="both"/>
+        <w:rPr>
+          <w:rFonts w:ascii="Times New Roman" w:hAnsi="Times New Roman" w:cs="Times New Roman"/>
+          <w:sz w:val="28"/>
+          <w:szCs w:val="28"/>
+        </w:rPr>
+      </w:pPr>
+      <w:r>
+        <w:rPr>
+          <w:rFonts w:ascii="Times New Roman" w:hAnsi="Times New Roman" w:cs="Times New Roman"/>
+          <w:sz w:val="28"/>
+          <w:szCs w:val="28"/>
+        </w:rPr>
+        <w:t xml:space="preserve">Вот как? Слабая улыбка тронула губы </w:t>
+      </w:r>
+      <w:proofErr w:type="spellStart"/>
+      <w:r>
+        <w:rPr>
+          <w:rFonts w:ascii="Times New Roman" w:hAnsi="Times New Roman" w:cs="Times New Roman"/>
+          <w:sz w:val="28"/>
+          <w:szCs w:val="28"/>
+        </w:rPr>
+        <w:t>Коннорса</w:t>
+      </w:r>
+      <w:proofErr w:type="spellEnd"/>
+      <w:r>
+        <w:rPr>
+          <w:rFonts w:ascii="Times New Roman" w:hAnsi="Times New Roman" w:cs="Times New Roman"/>
+          <w:sz w:val="28"/>
+          <w:szCs w:val="28"/>
+        </w:rPr>
+        <w:t>.</w:t>
       </w:r>
       <w:r>
         <w:rPr>
@@ -752,10 +1143,19 @@
       <w:r>
         <w:rPr>
           <w:rFonts w:ascii="Times New Roman" w:hAnsi="Times New Roman" w:cs="Times New Roman"/>
-          <w:sz w:val="28"/>
-          <w:szCs w:val="28"/>
-        </w:rPr>
-        <w:t>-</w:t>
+          <w:color w:val="000000"/>
+          <w:sz w:val="28"/>
+          <w:szCs w:val="28"/>
+        </w:rPr>
+        <w:t xml:space="preserve">- </w:t>
+      </w:r>
+      <w:r>
+        <w:rPr>
+          <w:rFonts w:ascii="Times New Roman" w:hAnsi="Times New Roman" w:cs="Times New Roman"/>
+          <w:sz w:val="28"/>
+          <w:szCs w:val="28"/>
+        </w:rPr>
+        <w:t>Так ты</w:t>
       </w:r>
       <w:r>
         <w:rPr>
@@ -768,90 +1168,6 @@
       <w:r>
         <w:rPr>
           <w:rFonts w:ascii="Times New Roman" w:hAnsi="Times New Roman" w:cs="Times New Roman"/>
-          <w:sz w:val="28"/>
-          <w:szCs w:val="28"/>
-        </w:rPr>
-        <w:t>потенциальный Ящер поправил очки, посмотрел на меня внимательнее.</w:t>
-      </w:r>
-      <w:r>
-        <w:rPr>
-          <w:rFonts w:ascii="Times New Roman" w:hAnsi="Times New Roman" w:cs="Times New Roman"/>
-          <w:sz w:val="28"/>
-          <w:szCs w:val="28"/>
-        </w:rPr>
-        <w:t xml:space="preserve"> </w:t>
-      </w:r>
-      <w:r>
-        <w:rPr>
-          <w:rFonts w:ascii="Times New Roman" w:hAnsi="Times New Roman" w:cs="Times New Roman"/>
-          <w:sz w:val="28"/>
-          <w:szCs w:val="28"/>
-        </w:rPr>
-        <w:t>-</w:t>
-      </w:r>
-      <w:r>
-        <w:rPr>
-          <w:rFonts w:ascii="Times New Roman" w:hAnsi="Times New Roman" w:cs="Times New Roman"/>
-          <w:sz w:val="28"/>
-          <w:szCs w:val="28"/>
-        </w:rPr>
-        <w:t xml:space="preserve"> </w:t>
-      </w:r>
-      <w:r>
-        <w:rPr>
-          <w:rFonts w:ascii="Times New Roman" w:hAnsi="Times New Roman" w:cs="Times New Roman"/>
-          <w:sz w:val="28"/>
-          <w:szCs w:val="28"/>
-        </w:rPr>
-        <w:t>Аспирант?</w:t>
-      </w:r>
-    </w:p>
-    <w:p>
-      <w:pPr>
-        <w:spacing w:line="360" w:lineRule="auto"/>
-        <w:ind w:firstLine="709"/>
-        <w:jc w:val="both"/>
-        <w:rPr>
-          <w:rFonts w:ascii="Times New Roman" w:hAnsi="Times New Roman" w:cs="Times New Roman"/>
-          <w:sz w:val="28"/>
-          <w:szCs w:val="28"/>
-        </w:rPr>
-      </w:pPr>
-      <w:r>
-        <w:rPr>
-          <w:rFonts w:ascii="Times New Roman" w:hAnsi="Times New Roman" w:cs="Times New Roman"/>
-          <w:sz w:val="28"/>
-          <w:szCs w:val="28"/>
-        </w:rPr>
-        <w:t xml:space="preserve">Нет. Я нахмурился, поняв, что привлек к себе </w:t>
-      </w:r>
-      <w:r>
-        <w:rPr>
-          <w:rFonts w:ascii="Times New Roman" w:hAnsi="Times New Roman" w:cs="Times New Roman"/>
-          <w:sz w:val="28"/>
-          <w:szCs w:val="28"/>
-        </w:rPr>
-        <w:t>в</w:t>
-      </w:r>
-      <w:r>
-        <w:rPr>
-          <w:rFonts w:ascii="Times New Roman" w:hAnsi="Times New Roman" w:cs="Times New Roman"/>
-          <w:sz w:val="28"/>
-          <w:szCs w:val="28"/>
-        </w:rPr>
-        <w:t>нимание.</w:t>
-      </w:r>
-      <w:r>
-        <w:rPr>
-          <w:rFonts w:ascii="Times New Roman" w:hAnsi="Times New Roman" w:cs="Times New Roman"/>
-          <w:sz w:val="28"/>
-          <w:szCs w:val="28"/>
-        </w:rPr>
-        <w:t xml:space="preserve"> </w:t>
-      </w:r>
-      <w:r>
-        <w:rPr>
-          <w:rFonts w:ascii="Times New Roman" w:hAnsi="Times New Roman" w:cs="Times New Roman"/>
           <w:color w:val="000000"/>
           <w:sz w:val="28"/>
           <w:szCs w:val="28"/>
@@ -864,52 +1180,67 @@
           <w:sz w:val="28"/>
           <w:szCs w:val="28"/>
         </w:rPr>
-        <w:t>Очень мило,</w:t>
-      </w:r>
-      <w:r>
-        <w:rPr>
-          <w:rFonts w:ascii="Times New Roman" w:hAnsi="Times New Roman" w:cs="Times New Roman"/>
-          <w:sz w:val="28"/>
-          <w:szCs w:val="28"/>
-        </w:rPr>
-        <w:t xml:space="preserve"> </w:t>
-      </w:r>
-      <w:r>
-        <w:rPr>
-          <w:rFonts w:ascii="Times New Roman" w:hAnsi="Times New Roman" w:cs="Times New Roman"/>
-          <w:color w:val="000000"/>
-          <w:sz w:val="28"/>
-          <w:szCs w:val="28"/>
-        </w:rPr>
-        <w:t xml:space="preserve">- </w:t>
-      </w:r>
-      <w:r>
-        <w:rPr>
-          <w:rFonts w:ascii="Times New Roman" w:hAnsi="Times New Roman" w:cs="Times New Roman"/>
-          <w:sz w:val="28"/>
-          <w:szCs w:val="28"/>
-        </w:rPr>
-        <w:t>Гарри Осборн. Один из тех Осборнов.</w:t>
-      </w:r>
-    </w:p>
-    <w:p>
-      <w:pPr>
-        <w:spacing w:line="360" w:lineRule="auto"/>
-        <w:ind w:firstLine="709"/>
-        <w:jc w:val="both"/>
-        <w:rPr>
-          <w:rFonts w:ascii="Times New Roman" w:hAnsi="Times New Roman" w:cs="Times New Roman"/>
-          <w:sz w:val="28"/>
-          <w:szCs w:val="28"/>
-        </w:rPr>
-      </w:pPr>
-      <w:r>
-        <w:rPr>
-          <w:rFonts w:ascii="Times New Roman" w:hAnsi="Times New Roman" w:cs="Times New Roman"/>
-          <w:sz w:val="28"/>
-          <w:szCs w:val="28"/>
-        </w:rPr>
-        <w:t xml:space="preserve">Вокруг раздался смущенный смех. Я поймал </w:t>
+        <w:t>ты понимаешь больше, чем другие?</w:t>
+      </w:r>
+    </w:p>
+    <w:p>
+      <w:pPr>
+        <w:spacing w:line="360" w:lineRule="auto"/>
+        <w:ind w:firstLine="709"/>
+        <w:jc w:val="both"/>
+        <w:rPr>
+          <w:rFonts w:ascii="Times New Roman" w:hAnsi="Times New Roman" w:cs="Times New Roman"/>
+          <w:sz w:val="28"/>
+          <w:szCs w:val="28"/>
+        </w:rPr>
+      </w:pPr>
+      <w:r>
+        <w:rPr>
+          <w:rFonts w:ascii="Times New Roman" w:hAnsi="Times New Roman" w:cs="Times New Roman"/>
+          <w:sz w:val="28"/>
+          <w:szCs w:val="28"/>
+        </w:rPr>
+        <w:t>Немного.</w:t>
+      </w:r>
+    </w:p>
+    <w:p>
+      <w:pPr>
+        <w:spacing w:line="360" w:lineRule="auto"/>
+        <w:ind w:firstLine="709"/>
+        <w:jc w:val="both"/>
+        <w:rPr>
+          <w:rFonts w:ascii="Times New Roman" w:hAnsi="Times New Roman" w:cs="Times New Roman"/>
+          <w:sz w:val="28"/>
+          <w:szCs w:val="28"/>
+        </w:rPr>
+      </w:pPr>
+      <w:r>
+        <w:rPr>
+          <w:rFonts w:ascii="Times New Roman" w:hAnsi="Times New Roman" w:cs="Times New Roman"/>
+          <w:sz w:val="28"/>
+          <w:szCs w:val="28"/>
+        </w:rPr>
+        <w:t>Так может сами расскажете о наших разработках?</w:t>
+      </w:r>
+    </w:p>
+    <w:p>
+      <w:pPr>
+        <w:spacing w:line="360" w:lineRule="auto"/>
+        <w:ind w:firstLine="709"/>
+        <w:jc w:val="both"/>
+        <w:rPr>
+          <w:rFonts w:ascii="Times New Roman" w:hAnsi="Times New Roman" w:cs="Times New Roman"/>
+          <w:sz w:val="28"/>
+          <w:szCs w:val="28"/>
+        </w:rPr>
+      </w:pPr>
+      <w:r>
+        <w:rPr>
+          <w:rFonts w:ascii="Times New Roman" w:hAnsi="Times New Roman" w:cs="Times New Roman"/>
+          <w:sz w:val="28"/>
+          <w:szCs w:val="28"/>
+        </w:rPr>
+        <w:t xml:space="preserve">Мне за это не платят, доктор. Я позволил легкому раздражению выйти из своего голоса и бросил на </w:t>
       </w:r>
       <w:proofErr w:type="spellStart"/>
       <w:r>
@@ -918,15 +1249,7 @@
           <w:sz w:val="28"/>
           <w:szCs w:val="28"/>
         </w:rPr>
-        <w:t>заинтересованы</w:t>
-      </w:r>
-      <w:r>
-        <w:rPr>
-          <w:rFonts w:ascii="Times New Roman" w:hAnsi="Times New Roman" w:cs="Times New Roman"/>
-          <w:sz w:val="28"/>
-          <w:szCs w:val="28"/>
-        </w:rPr>
-        <w:t>й</w:t>
+        <w:t>Коннорса</w:t>
       </w:r>
       <w:proofErr w:type="spellEnd"/>
       <w:r>
@@ -935,182 +1258,16 @@
           <w:sz w:val="28"/>
           <w:szCs w:val="28"/>
         </w:rPr>
-        <w:t xml:space="preserve"> взгляд Гвен, но проигнорировал его. Брови ученого приподнялись, но он быстро оправился:</w:t>
-      </w:r>
-    </w:p>
-    <w:p>
-      <w:pPr>
-        <w:spacing w:line="360" w:lineRule="auto"/>
-        <w:ind w:firstLine="709"/>
-        <w:jc w:val="both"/>
-        <w:rPr>
-          <w:rFonts w:ascii="Times New Roman" w:hAnsi="Times New Roman" w:cs="Times New Roman"/>
-          <w:sz w:val="28"/>
-          <w:szCs w:val="28"/>
-        </w:rPr>
-      </w:pPr>
-      <w:r>
-        <w:rPr>
-          <w:rFonts w:ascii="Times New Roman" w:hAnsi="Times New Roman" w:cs="Times New Roman"/>
-          <w:sz w:val="28"/>
-          <w:szCs w:val="28"/>
-        </w:rPr>
-        <w:t xml:space="preserve">Вот как? Слабая улыбка тронула губы </w:t>
-      </w:r>
-      <w:proofErr w:type="spellStart"/>
-      <w:r>
-        <w:rPr>
-          <w:rFonts w:ascii="Times New Roman" w:hAnsi="Times New Roman" w:cs="Times New Roman"/>
-          <w:sz w:val="28"/>
-          <w:szCs w:val="28"/>
-        </w:rPr>
-        <w:t>Коннорса</w:t>
-      </w:r>
-      <w:proofErr w:type="spellEnd"/>
-      <w:r>
-        <w:rPr>
-          <w:rFonts w:ascii="Times New Roman" w:hAnsi="Times New Roman" w:cs="Times New Roman"/>
-          <w:sz w:val="28"/>
-          <w:szCs w:val="28"/>
-        </w:rPr>
-        <w:t>.</w:t>
-      </w:r>
-      <w:r>
-        <w:rPr>
-          <w:rFonts w:ascii="Times New Roman" w:hAnsi="Times New Roman" w:cs="Times New Roman"/>
-          <w:sz w:val="28"/>
-          <w:szCs w:val="28"/>
-        </w:rPr>
-        <w:t xml:space="preserve"> </w:t>
-      </w:r>
-      <w:r>
-        <w:rPr>
-          <w:rFonts w:ascii="Times New Roman" w:hAnsi="Times New Roman" w:cs="Times New Roman"/>
-          <w:color w:val="000000"/>
-          <w:sz w:val="28"/>
-          <w:szCs w:val="28"/>
-        </w:rPr>
-        <w:t xml:space="preserve">- </w:t>
-      </w:r>
-      <w:r>
-        <w:rPr>
-          <w:rFonts w:ascii="Times New Roman" w:hAnsi="Times New Roman" w:cs="Times New Roman"/>
-          <w:sz w:val="28"/>
-          <w:szCs w:val="28"/>
-        </w:rPr>
-        <w:t>Так ты</w:t>
-      </w:r>
-      <w:r>
-        <w:rPr>
-          <w:rFonts w:ascii="Times New Roman" w:hAnsi="Times New Roman" w:cs="Times New Roman"/>
-          <w:sz w:val="28"/>
-          <w:szCs w:val="28"/>
-        </w:rPr>
-        <w:t xml:space="preserve"> </w:t>
-      </w:r>
-      <w:r>
-        <w:rPr>
-          <w:rFonts w:ascii="Times New Roman" w:hAnsi="Times New Roman" w:cs="Times New Roman"/>
-          <w:color w:val="000000"/>
-          <w:sz w:val="28"/>
-          <w:szCs w:val="28"/>
-        </w:rPr>
-        <w:t xml:space="preserve">- </w:t>
-      </w:r>
-      <w:r>
-        <w:rPr>
-          <w:rFonts w:ascii="Times New Roman" w:hAnsi="Times New Roman" w:cs="Times New Roman"/>
-          <w:sz w:val="28"/>
-          <w:szCs w:val="28"/>
-        </w:rPr>
-        <w:t>ты понимаешь больше, чем другие?</w:t>
-      </w:r>
-    </w:p>
-    <w:p>
-      <w:pPr>
-        <w:spacing w:line="360" w:lineRule="auto"/>
-        <w:ind w:firstLine="709"/>
-        <w:jc w:val="both"/>
-        <w:rPr>
-          <w:rFonts w:ascii="Times New Roman" w:hAnsi="Times New Roman" w:cs="Times New Roman"/>
-          <w:sz w:val="28"/>
-          <w:szCs w:val="28"/>
-        </w:rPr>
-      </w:pPr>
-      <w:r>
-        <w:rPr>
-          <w:rFonts w:ascii="Times New Roman" w:hAnsi="Times New Roman" w:cs="Times New Roman"/>
-          <w:sz w:val="28"/>
-          <w:szCs w:val="28"/>
-        </w:rPr>
-        <w:t>Немного.</w:t>
-      </w:r>
-    </w:p>
-    <w:p>
-      <w:pPr>
-        <w:spacing w:line="360" w:lineRule="auto"/>
-        <w:ind w:firstLine="709"/>
-        <w:jc w:val="both"/>
-        <w:rPr>
-          <w:rFonts w:ascii="Times New Roman" w:hAnsi="Times New Roman" w:cs="Times New Roman"/>
-          <w:sz w:val="28"/>
-          <w:szCs w:val="28"/>
-        </w:rPr>
-      </w:pPr>
-      <w:r>
-        <w:rPr>
-          <w:rFonts w:ascii="Times New Roman" w:hAnsi="Times New Roman" w:cs="Times New Roman"/>
-          <w:sz w:val="28"/>
-          <w:szCs w:val="28"/>
-        </w:rPr>
-        <w:t>Так может сами расскажете о наших разработках?</w:t>
-      </w:r>
-    </w:p>
-    <w:p>
-      <w:pPr>
-        <w:spacing w:line="360" w:lineRule="auto"/>
-        <w:ind w:firstLine="709"/>
-        <w:jc w:val="both"/>
-        <w:rPr>
-          <w:rFonts w:ascii="Times New Roman" w:hAnsi="Times New Roman" w:cs="Times New Roman"/>
-          <w:sz w:val="28"/>
-          <w:szCs w:val="28"/>
-        </w:rPr>
-      </w:pPr>
-      <w:r>
-        <w:rPr>
-          <w:rFonts w:ascii="Times New Roman" w:hAnsi="Times New Roman" w:cs="Times New Roman"/>
-          <w:sz w:val="28"/>
-          <w:szCs w:val="28"/>
-        </w:rPr>
-        <w:t xml:space="preserve">Мне за это не платят, доктор. Я позволил легкому раздражению выйти из своего голоса и бросил на </w:t>
-      </w:r>
-      <w:proofErr w:type="spellStart"/>
-      <w:r>
-        <w:rPr>
-          <w:rFonts w:ascii="Times New Roman" w:hAnsi="Times New Roman" w:cs="Times New Roman"/>
-          <w:sz w:val="28"/>
-          <w:szCs w:val="28"/>
-        </w:rPr>
-        <w:t>Коннорса</w:t>
-      </w:r>
-      <w:proofErr w:type="spellEnd"/>
-      <w:r>
-        <w:rPr>
-          <w:rFonts w:ascii="Times New Roman" w:hAnsi="Times New Roman" w:cs="Times New Roman"/>
-          <w:sz w:val="28"/>
-          <w:szCs w:val="28"/>
-        </w:rPr>
         <w:t xml:space="preserve"> один из тех взглядов, которые я практиковал все эти годы. Лично у меня такой взгляд на цифру 8. И это означает что-то вроде </w:t>
       </w:r>
       <w:r>
         <w:rPr>
           <w:rFonts w:ascii="Times New Roman" w:hAnsi="Times New Roman" w:cs="Times New Roman"/>
-          <w:color w:val="000000"/>
-          <w:sz w:val="28"/>
-          <w:szCs w:val="28"/>
-        </w:rPr>
-        <w:t>«</w:t>
+          <w:noProof/>
+          <w:sz w:val="28"/>
+          <w:szCs w:val="28"/>
+        </w:rPr>
+        <w:t>"</w:t>
       </w:r>
       <w:r>
         <w:rPr>
@@ -1123,11 +1280,11 @@
       <w:r>
         <w:rPr>
           <w:rFonts w:ascii="Times New Roman" w:hAnsi="Times New Roman" w:cs="Times New Roman"/>
-          <w:color w:val="000000"/>
-          <w:sz w:val="28"/>
-          <w:szCs w:val="28"/>
-        </w:rPr>
-        <w:t>»</w:t>
+          <w:noProof/>
+          <w:sz w:val="28"/>
+          <w:szCs w:val="28"/>
+        </w:rPr>
+        <w:t>"</w:t>
       </w:r>
       <w:r>
         <w:rPr>
